--- a/Algorithms/Algorithm_Movement.docx
+++ b/Algorithms/Algorithm_Movement.docx
@@ -31,13 +31,8 @@
       <w:r>
         <w:t>all</w:t>
       </w:r>
-      <w:bookmarkStart w:id="0" w:name="_GoBack"/>
-      <w:bookmarkEnd w:id="0"/>
-      <w:r>
-        <w:t xml:space="preserve"> these movement functions is that a</w:t>
-      </w:r>
-      <w:r>
-        <w:t xml:space="preserve"> function has been implemented to handle wall collisions.</w:t>
+      <w:r>
+        <w:t xml:space="preserve"> these movement functions is that a function has been implemented to handle wall collisions.</w:t>
       </w:r>
     </w:p>
     <w:p>
@@ -54,19 +49,353 @@
     </w:p>
     <w:p>
       <w:pPr>
-        <w:rPr>
-          <w:b/>
-          <w:bCs/>
-        </w:rPr>
-      </w:pPr>
-    </w:p>
-    <w:p>
-      <w:r>
-        <w:rPr>
-          <w:b/>
-          <w:bCs/>
-        </w:rPr>
-        <w:t>Still()</w:t>
+        <w:pStyle w:val="ListParagraph"/>
+        <w:numPr>
+          <w:ilvl w:val="0"/>
+          <w:numId w:val="1"/>
+        </w:numPr>
+      </w:pPr>
+      <w:r>
+        <w:t>There should also be a function to perform the check to see if the robot is still moving.</w:t>
+      </w:r>
+    </w:p>
+    <w:p>
+      <w:pPr>
+        <w:pStyle w:val="ListParagraph"/>
+        <w:numPr>
+          <w:ilvl w:val="0"/>
+          <w:numId w:val="1"/>
+        </w:numPr>
+      </w:pPr>
+      <w:r>
+        <w:t>Robot should have local distance and rotation variables to be set as movement calculations are being performed.</w:t>
+      </w:r>
+    </w:p>
+    <w:p/>
+    <w:p>
+      <w:r>
+        <w:rPr>
+          <w:b/>
+          <w:bCs/>
+        </w:rPr>
+        <w:t>Total movement behaviors</w:t>
+      </w:r>
+      <w:r>
+        <w:t>: 6</w:t>
+      </w:r>
+    </w:p>
+    <w:p>
+      <w:pPr>
+        <w:pStyle w:val="ListParagraph"/>
+        <w:numPr>
+          <w:ilvl w:val="0"/>
+          <w:numId w:val="2"/>
+        </w:numPr>
+      </w:pPr>
+      <w:r>
+        <w:rPr>
+          <w:u w:val="single"/>
+        </w:rPr>
+        <w:t>Still</w:t>
+      </w:r>
+      <w:r>
+        <w:t xml:space="preserve"> – The robot doesn’t move.</w:t>
+      </w:r>
+    </w:p>
+    <w:p>
+      <w:pPr>
+        <w:pStyle w:val="ListParagraph"/>
+        <w:numPr>
+          <w:ilvl w:val="0"/>
+          <w:numId w:val="2"/>
+        </w:numPr>
+      </w:pPr>
+      <w:proofErr w:type="spellStart"/>
+      <w:r>
+        <w:rPr>
+          <w:u w:val="single"/>
+        </w:rPr>
+        <w:t>BulletAvoid</w:t>
+      </w:r>
+      <w:proofErr w:type="spellEnd"/>
+      <w:r>
+        <w:t xml:space="preserve"> – robot only moves when hit.</w:t>
+      </w:r>
+    </w:p>
+    <w:p>
+      <w:pPr>
+        <w:pStyle w:val="ListParagraph"/>
+        <w:numPr>
+          <w:ilvl w:val="0"/>
+          <w:numId w:val="2"/>
+        </w:numPr>
+      </w:pPr>
+      <w:r>
+        <w:rPr>
+          <w:u w:val="single"/>
+        </w:rPr>
+        <w:t>Random</w:t>
+      </w:r>
+      <w:r>
+        <w:t xml:space="preserve"> – at random intervals, the robot moves and rotates by a random amount in a random direction.</w:t>
+      </w:r>
+    </w:p>
+    <w:p>
+      <w:pPr>
+        <w:pStyle w:val="ListParagraph"/>
+        <w:numPr>
+          <w:ilvl w:val="0"/>
+          <w:numId w:val="2"/>
+        </w:numPr>
+      </w:pPr>
+      <w:r>
+        <w:rPr>
+          <w:u w:val="single"/>
+        </w:rPr>
+        <w:t>Linear</w:t>
+      </w:r>
+      <w:r>
+        <w:t xml:space="preserve"> – the robot moves back and by a set amount.</w:t>
+      </w:r>
+    </w:p>
+    <w:p>
+      <w:pPr>
+        <w:pStyle w:val="ListParagraph"/>
+        <w:numPr>
+          <w:ilvl w:val="0"/>
+          <w:numId w:val="2"/>
+        </w:numPr>
+      </w:pPr>
+      <w:proofErr w:type="spellStart"/>
+      <w:r>
+        <w:rPr>
+          <w:u w:val="single"/>
+        </w:rPr>
+        <w:t>RandomLinear</w:t>
+      </w:r>
+      <w:proofErr w:type="spellEnd"/>
+      <w:r>
+        <w:t xml:space="preserve"> – at random intervals, the robot moves back and forth by a random amount.</w:t>
+      </w:r>
+    </w:p>
+    <w:p>
+      <w:pPr>
+        <w:pStyle w:val="ListParagraph"/>
+        <w:numPr>
+          <w:ilvl w:val="0"/>
+          <w:numId w:val="2"/>
+        </w:numPr>
+      </w:pPr>
+      <w:r>
+        <w:rPr>
+          <w:u w:val="single"/>
+        </w:rPr>
+        <w:t>Circular</w:t>
+      </w:r>
+      <w:r>
+        <w:t xml:space="preserve"> – the robot moves along a continuous circular path.</w:t>
+      </w:r>
+    </w:p>
+    <w:p>
+      <w:r>
+        <w:rPr>
+          <w:b/>
+          <w:bCs/>
+        </w:rPr>
+        <w:t xml:space="preserve">Additional </w:t>
+      </w:r>
+      <w:r>
+        <w:rPr>
+          <w:b/>
+          <w:bCs/>
+        </w:rPr>
+        <w:t xml:space="preserve">genetic </w:t>
+      </w:r>
+      <w:r>
+        <w:rPr>
+          <w:b/>
+          <w:bCs/>
+        </w:rPr>
+        <w:t>parameters</w:t>
+      </w:r>
+      <w:r>
+        <w:t>:</w:t>
+      </w:r>
+    </w:p>
+    <w:p>
+      <w:pPr>
+        <w:pStyle w:val="ListParagraph"/>
+        <w:numPr>
+          <w:ilvl w:val="0"/>
+          <w:numId w:val="3"/>
+        </w:numPr>
+      </w:pPr>
+      <w:proofErr w:type="spellStart"/>
+      <w:r>
+        <w:rPr>
+          <w:u w:val="single"/>
+        </w:rPr>
+        <w:t>minDistance</w:t>
+      </w:r>
+      <w:proofErr w:type="spellEnd"/>
+      <w:r>
+        <w:t xml:space="preserve"> – the minimum distance the robot will move </w:t>
+      </w:r>
+      <w:r>
+        <w:t>in “one” go.</w:t>
+      </w:r>
+    </w:p>
+    <w:p>
+      <w:pPr>
+        <w:pStyle w:val="ListParagraph"/>
+        <w:numPr>
+          <w:ilvl w:val="0"/>
+          <w:numId w:val="3"/>
+        </w:numPr>
+      </w:pPr>
+      <w:proofErr w:type="spellStart"/>
+      <w:r>
+        <w:rPr>
+          <w:u w:val="single"/>
+        </w:rPr>
+        <w:t>maxDistance</w:t>
+      </w:r>
+      <w:proofErr w:type="spellEnd"/>
+      <w:r>
+        <w:t xml:space="preserve"> – the maximum distance the robot will move in “one” go.</w:t>
+      </w:r>
+    </w:p>
+    <w:p>
+      <w:pPr>
+        <w:pStyle w:val="ListParagraph"/>
+        <w:numPr>
+          <w:ilvl w:val="0"/>
+          <w:numId w:val="3"/>
+        </w:numPr>
+      </w:pPr>
+      <w:proofErr w:type="spellStart"/>
+      <w:r>
+        <w:rPr>
+          <w:u w:val="single"/>
+        </w:rPr>
+        <w:t>minRotation</w:t>
+      </w:r>
+      <w:proofErr w:type="spellEnd"/>
+      <w:r>
+        <w:t xml:space="preserve"> – the minimum amount the robot will rotate in “one” go.</w:t>
+      </w:r>
+    </w:p>
+    <w:p>
+      <w:pPr>
+        <w:pStyle w:val="ListParagraph"/>
+        <w:numPr>
+          <w:ilvl w:val="0"/>
+          <w:numId w:val="3"/>
+        </w:numPr>
+      </w:pPr>
+      <w:proofErr w:type="spellStart"/>
+      <w:r>
+        <w:rPr>
+          <w:u w:val="single"/>
+        </w:rPr>
+        <w:t>maxRotation</w:t>
+      </w:r>
+      <w:proofErr w:type="spellEnd"/>
+      <w:r>
+        <w:t xml:space="preserve"> – the maximum amount the robot will rotate in “one” go.</w:t>
+      </w:r>
+    </w:p>
+    <w:p>
+      <w:pPr>
+        <w:pStyle w:val="ListParagraph"/>
+        <w:numPr>
+          <w:ilvl w:val="0"/>
+          <w:numId w:val="3"/>
+        </w:numPr>
+      </w:pPr>
+      <w:proofErr w:type="spellStart"/>
+      <w:r>
+        <w:rPr>
+          <w:u w:val="single"/>
+        </w:rPr>
+        <w:t>moveDelay</w:t>
+      </w:r>
+      <w:proofErr w:type="spellEnd"/>
+      <w:r>
+        <w:t xml:space="preserve"> – the maximum amount of time to wait before executing the next movement.</w:t>
+      </w:r>
+    </w:p>
+    <w:p>
+      <w:pPr>
+        <w:pStyle w:val="ListParagraph"/>
+        <w:numPr>
+          <w:ilvl w:val="0"/>
+          <w:numId w:val="3"/>
+        </w:numPr>
+      </w:pPr>
+      <w:proofErr w:type="spellStart"/>
+      <w:r>
+        <w:rPr>
+          <w:u w:val="single"/>
+        </w:rPr>
+        <w:t>moveDir</w:t>
+      </w:r>
+      <w:proofErr w:type="spellEnd"/>
+      <w:r>
+        <w:t xml:space="preserve"> – </w:t>
+      </w:r>
+      <w:r>
+        <w:t>Determines whether the robot will move forward (+1) or backward (-1).</w:t>
+      </w:r>
+    </w:p>
+    <w:p>
+      <w:pPr>
+        <w:pStyle w:val="ListParagraph"/>
+        <w:numPr>
+          <w:ilvl w:val="0"/>
+          <w:numId w:val="3"/>
+        </w:numPr>
+      </w:pPr>
+      <w:r>
+        <w:rPr>
+          <w:u w:val="single"/>
+        </w:rPr>
+        <w:t>velocity</w:t>
+      </w:r>
+      <w:r>
+        <w:t xml:space="preserve"> – </w:t>
+      </w:r>
+      <w:r>
+        <w:t xml:space="preserve">how quickly the </w:t>
+      </w:r>
+      <w:r>
+        <w:t>robot should move (0-8)</w:t>
+      </w:r>
+    </w:p>
+    <w:p>
+      <w:pPr>
+        <w:rPr>
+          <w:b/>
+          <w:bCs/>
+        </w:rPr>
+      </w:pPr>
+    </w:p>
+    <w:p>
+      <w:proofErr w:type="gramStart"/>
+      <w:r>
+        <w:rPr>
+          <w:b/>
+          <w:bCs/>
+        </w:rPr>
+        <w:t>Still(</w:t>
+      </w:r>
+      <w:proofErr w:type="gramEnd"/>
+      <w:r>
+        <w:rPr>
+          <w:b/>
+          <w:bCs/>
+        </w:rPr>
+        <w:t>)</w:t>
       </w:r>
     </w:p>
     <w:p>
@@ -116,19 +445,103 @@
           <w:bCs/>
         </w:rPr>
       </w:pPr>
-      <w:r>
-        <w:rPr>
-          <w:b/>
-          <w:bCs/>
-        </w:rPr>
-        <w:t xml:space="preserve">BulletAvoid(minDist, maxDist, rotateDir, </w:t>
-      </w:r>
-      <w:r>
-        <w:rPr>
-          <w:b/>
-          <w:bCs/>
-        </w:rPr>
-        <w:t>moveDir, HitByBulletEvent)</w:t>
+      <w:proofErr w:type="spellStart"/>
+      <w:proofErr w:type="gramStart"/>
+      <w:r>
+        <w:rPr>
+          <w:b/>
+          <w:bCs/>
+        </w:rPr>
+        <w:t>BulletAvoid</w:t>
+      </w:r>
+      <w:proofErr w:type="spellEnd"/>
+      <w:r>
+        <w:rPr>
+          <w:b/>
+          <w:bCs/>
+        </w:rPr>
+        <w:t>(</w:t>
+      </w:r>
+      <w:proofErr w:type="spellStart"/>
+      <w:proofErr w:type="gramEnd"/>
+      <w:r>
+        <w:rPr>
+          <w:b/>
+          <w:bCs/>
+        </w:rPr>
+        <w:t>minDist</w:t>
+      </w:r>
+      <w:proofErr w:type="spellEnd"/>
+      <w:r>
+        <w:rPr>
+          <w:b/>
+          <w:bCs/>
+        </w:rPr>
+        <w:t xml:space="preserve">, </w:t>
+      </w:r>
+      <w:proofErr w:type="spellStart"/>
+      <w:r>
+        <w:rPr>
+          <w:b/>
+          <w:bCs/>
+        </w:rPr>
+        <w:t>maxDist</w:t>
+      </w:r>
+      <w:proofErr w:type="spellEnd"/>
+      <w:r>
+        <w:rPr>
+          <w:b/>
+          <w:bCs/>
+        </w:rPr>
+        <w:t xml:space="preserve">, </w:t>
+      </w:r>
+      <w:proofErr w:type="spellStart"/>
+      <w:r>
+        <w:rPr>
+          <w:b/>
+          <w:bCs/>
+        </w:rPr>
+        <w:t>rotateDir</w:t>
+      </w:r>
+      <w:proofErr w:type="spellEnd"/>
+      <w:r>
+        <w:rPr>
+          <w:b/>
+          <w:bCs/>
+        </w:rPr>
+        <w:t xml:space="preserve">, </w:t>
+      </w:r>
+      <w:proofErr w:type="spellStart"/>
+      <w:r>
+        <w:rPr>
+          <w:b/>
+          <w:bCs/>
+        </w:rPr>
+        <w:t>moveDir</w:t>
+      </w:r>
+      <w:proofErr w:type="spellEnd"/>
+      <w:r>
+        <w:rPr>
+          <w:b/>
+          <w:bCs/>
+        </w:rPr>
+        <w:t xml:space="preserve">, </w:t>
+      </w:r>
+      <w:proofErr w:type="spellStart"/>
+      <w:r>
+        <w:rPr>
+          <w:b/>
+          <w:bCs/>
+        </w:rPr>
+        <w:t>HitByBulletEvent</w:t>
+      </w:r>
+      <w:proofErr w:type="spellEnd"/>
+      <w:r>
+        <w:rPr>
+          <w:b/>
+          <w:bCs/>
+        </w:rPr>
+        <w:t>)</w:t>
       </w:r>
     </w:p>
     <w:p>
@@ -139,7 +552,15 @@
         <w:t>Narrative</w:t>
       </w:r>
       <w:r>
-        <w:t>: Robot only moves when hit by a bullet, functions similar to the “Fire” robot in sample.</w:t>
+        <w:t xml:space="preserve">: Robot only moves when hit by a bullet, functions </w:t>
+      </w:r>
+      <w:proofErr w:type="gramStart"/>
+      <w:r>
+        <w:t>similar to</w:t>
+      </w:r>
+      <w:proofErr w:type="gramEnd"/>
+      <w:r>
+        <w:t xml:space="preserve"> the “Fire” robot in sample.</w:t>
       </w:r>
     </w:p>
     <w:p>
@@ -150,13 +571,37 @@
         <w:t>Pre-conditions</w:t>
       </w:r>
       <w:r>
-        <w:t>: rotateDir &amp; moveDir are either +/- 1</w:t>
+        <w:t xml:space="preserve">: </w:t>
+      </w:r>
+      <w:proofErr w:type="spellStart"/>
+      <w:r>
+        <w:t>rotateDir</w:t>
+      </w:r>
+      <w:proofErr w:type="spellEnd"/>
+      <w:r>
+        <w:t xml:space="preserve"> &amp; </w:t>
+      </w:r>
+      <w:proofErr w:type="spellStart"/>
+      <w:r>
+        <w:t>moveDir</w:t>
+      </w:r>
+      <w:proofErr w:type="spellEnd"/>
+      <w:r>
+        <w:t xml:space="preserve"> are either +/- 1</w:t>
       </w:r>
       <w:r>
         <w:t>.</w:t>
       </w:r>
       <w:r>
-        <w:t xml:space="preserve">  HitbyBulletEvent object is still defined</w:t>
+        <w:t xml:space="preserve">  </w:t>
+      </w:r>
+      <w:proofErr w:type="spellStart"/>
+      <w:r>
+        <w:t>HitbyBulletEvent</w:t>
+      </w:r>
+      <w:proofErr w:type="spellEnd"/>
+      <w:r>
+        <w:t xml:space="preserve"> object is still defined</w:t>
       </w:r>
       <w:r>
         <w:t>.  This is called when hit by a bullet.</w:t>
@@ -202,8 +647,13 @@
         <w:ind w:left="720"/>
       </w:pPr>
       <w:r>
-        <w:t>//which way it rotates, clockwise vs. counterclockwise, is determined by rotateDir</w:t>
-      </w:r>
+        <w:t xml:space="preserve">//which way it rotates, clockwise vs. counterclockwise, is determined by </w:t>
+      </w:r>
+      <w:proofErr w:type="spellStart"/>
+      <w:r>
+        <w:t>rotateDir</w:t>
+      </w:r>
+      <w:proofErr w:type="spellEnd"/>
     </w:p>
     <w:p>
       <w:pPr>
@@ -215,16 +665,42 @@
         <w:ind w:left="720"/>
       </w:pPr>
       <w:r>
-        <w:t>Distance = random value between min- and maxDistance * moveDir</w:t>
-      </w:r>
+        <w:t xml:space="preserve">Distance = random value between min- and </w:t>
+      </w:r>
+      <w:proofErr w:type="spellStart"/>
+      <w:r>
+        <w:t>maxDistance</w:t>
+      </w:r>
+      <w:proofErr w:type="spellEnd"/>
+      <w:r>
+        <w:t xml:space="preserve"> * </w:t>
+      </w:r>
+      <w:proofErr w:type="spellStart"/>
+      <w:r>
+        <w:t>moveDir</w:t>
+      </w:r>
+      <w:proofErr w:type="spellEnd"/>
     </w:p>
     <w:p>
       <w:pPr>
         <w:ind w:left="720"/>
       </w:pPr>
       <w:r>
-        <w:t>Flip “directions” of rotateDir and moveDir</w:t>
-      </w:r>
+        <w:t xml:space="preserve">Flip “directions” of </w:t>
+      </w:r>
+      <w:proofErr w:type="spellStart"/>
+      <w:r>
+        <w:t>rotateDir</w:t>
+      </w:r>
+      <w:proofErr w:type="spellEnd"/>
+      <w:r>
+        <w:t xml:space="preserve"> and </w:t>
+      </w:r>
+      <w:proofErr w:type="spellStart"/>
+      <w:r>
+        <w:t>moveDir</w:t>
+      </w:r>
+      <w:proofErr w:type="spellEnd"/>
     </w:p>
     <w:p>
       <w:pPr>
@@ -255,12 +731,94 @@
           <w:bCs/>
         </w:rPr>
       </w:pPr>
-      <w:r>
-        <w:rPr>
-          <w:b/>
-          <w:bCs/>
-        </w:rPr>
-        <w:t>Random(minDistance, maxDistance, minRotation, maxRotation, moveDelay)</w:t>
+      <w:proofErr w:type="gramStart"/>
+      <w:r>
+        <w:rPr>
+          <w:b/>
+          <w:bCs/>
+        </w:rPr>
+        <w:t>Random(</w:t>
+      </w:r>
+      <w:proofErr w:type="spellStart"/>
+      <w:proofErr w:type="gramEnd"/>
+      <w:r>
+        <w:rPr>
+          <w:b/>
+          <w:bCs/>
+        </w:rPr>
+        <w:t>minDistance</w:t>
+      </w:r>
+      <w:proofErr w:type="spellEnd"/>
+      <w:r>
+        <w:rPr>
+          <w:b/>
+          <w:bCs/>
+        </w:rPr>
+        <w:t xml:space="preserve">, </w:t>
+      </w:r>
+      <w:proofErr w:type="spellStart"/>
+      <w:r>
+        <w:rPr>
+          <w:b/>
+          <w:bCs/>
+        </w:rPr>
+        <w:t>maxDistance</w:t>
+      </w:r>
+      <w:proofErr w:type="spellEnd"/>
+      <w:r>
+        <w:rPr>
+          <w:b/>
+          <w:bCs/>
+        </w:rPr>
+        <w:t xml:space="preserve">, </w:t>
+      </w:r>
+      <w:proofErr w:type="spellStart"/>
+      <w:r>
+        <w:rPr>
+          <w:b/>
+          <w:bCs/>
+        </w:rPr>
+        <w:t>minRotation</w:t>
+      </w:r>
+      <w:proofErr w:type="spellEnd"/>
+      <w:r>
+        <w:rPr>
+          <w:b/>
+          <w:bCs/>
+        </w:rPr>
+        <w:t xml:space="preserve">, </w:t>
+      </w:r>
+      <w:proofErr w:type="spellStart"/>
+      <w:r>
+        <w:rPr>
+          <w:b/>
+          <w:bCs/>
+        </w:rPr>
+        <w:t>maxRotation</w:t>
+      </w:r>
+      <w:proofErr w:type="spellEnd"/>
+      <w:r>
+        <w:rPr>
+          <w:b/>
+          <w:bCs/>
+        </w:rPr>
+        <w:t xml:space="preserve">, </w:t>
+      </w:r>
+      <w:proofErr w:type="spellStart"/>
+      <w:r>
+        <w:rPr>
+          <w:b/>
+          <w:bCs/>
+        </w:rPr>
+        <w:t>moveDelay</w:t>
+      </w:r>
+      <w:proofErr w:type="spellEnd"/>
+      <w:r>
+        <w:rPr>
+          <w:b/>
+          <w:bCs/>
+        </w:rPr>
+        <w:t>)</w:t>
       </w:r>
     </w:p>
     <w:p>
@@ -285,7 +843,15 @@
         <w:t xml:space="preserve">: </w:t>
       </w:r>
       <w:r>
-        <w:t>Potentially none (depends on how moveDelay is implemented).</w:t>
+        <w:t xml:space="preserve">Potentially none (depends on how </w:t>
+      </w:r>
+      <w:proofErr w:type="spellStart"/>
+      <w:r>
+        <w:t>moveDelay</w:t>
+      </w:r>
+      <w:proofErr w:type="spellEnd"/>
+      <w:r>
+        <w:t xml:space="preserve"> is implemented).</w:t>
       </w:r>
       <w:r>
         <w:t xml:space="preserve">  </w:t>
@@ -305,7 +871,6 @@
     <w:p/>
     <w:p>
       <w:r>
-        <w:lastRenderedPageBreak/>
         <w:tab/>
         <w:t>If not moving</w:t>
       </w:r>
@@ -318,16 +883,29 @@
         <w:tab/>
       </w:r>
       <w:r>
-        <w:t>Delay by a random value between 0 and moveDelay</w:t>
-      </w:r>
-    </w:p>
-    <w:p>
-      <w:r>
-        <w:tab/>
-      </w:r>
-      <w:r>
-        <w:tab/>
-        <w:t xml:space="preserve">//Not sure if we would want to use a java function for this or look at one of Robocode’s </w:t>
+        <w:t xml:space="preserve">Delay by a random value between 0 and </w:t>
+      </w:r>
+      <w:proofErr w:type="spellStart"/>
+      <w:r>
+        <w:t>moveDelay</w:t>
+      </w:r>
+      <w:proofErr w:type="spellEnd"/>
+    </w:p>
+    <w:p>
+      <w:r>
+        <w:tab/>
+      </w:r>
+      <w:r>
+        <w:tab/>
+        <w:t xml:space="preserve">//Not sure if we would want to use a java function for this or look at one of </w:t>
+      </w:r>
+      <w:proofErr w:type="spellStart"/>
+      <w:r>
+        <w:t>Robocode’s</w:t>
+      </w:r>
+      <w:proofErr w:type="spellEnd"/>
+      <w:r>
+        <w:t xml:space="preserve"> </w:t>
       </w:r>
     </w:p>
     <w:p>
@@ -335,7 +913,15 @@
         <w:ind w:left="720" w:firstLine="720"/>
       </w:pPr>
       <w:r>
-        <w:t>//    methods (i.e. waitFor).</w:t>
+        <w:t xml:space="preserve">//    methods (i.e. </w:t>
+      </w:r>
+      <w:proofErr w:type="spellStart"/>
+      <w:r>
+        <w:t>waitFor</w:t>
+      </w:r>
+      <w:proofErr w:type="spellEnd"/>
+      <w:r>
+        <w:t>).</w:t>
       </w:r>
     </w:p>
     <w:p>
@@ -348,8 +934,13 @@
         <w:ind w:left="720" w:firstLine="720"/>
       </w:pPr>
       <w:r>
-        <w:t>Distance = random value between min- and maxDistance</w:t>
-      </w:r>
+        <w:t xml:space="preserve">Distance = random value between min- and </w:t>
+      </w:r>
+      <w:proofErr w:type="spellStart"/>
+      <w:r>
+        <w:t>maxDistance</w:t>
+      </w:r>
+      <w:proofErr w:type="spellEnd"/>
     </w:p>
     <w:p>
       <w:pPr>
@@ -377,8 +968,13 @@
         <w:ind w:left="720" w:firstLine="720"/>
       </w:pPr>
       <w:r>
-        <w:t>Rotation = random value between min- and maxRotation</w:t>
-      </w:r>
+        <w:t xml:space="preserve">Rotation = random value between min- and </w:t>
+      </w:r>
+      <w:proofErr w:type="spellStart"/>
+      <w:r>
+        <w:t>maxRotation</w:t>
+      </w:r>
+      <w:proofErr w:type="spellEnd"/>
     </w:p>
     <w:p>
       <w:pPr>
@@ -388,14 +984,79 @@
         <w:t>Rotate by rotation</w:t>
       </w:r>
     </w:p>
+    <w:p>
+      <w:r>
+        <w:tab/>
+        <w:t>Else</w:t>
+      </w:r>
+    </w:p>
+    <w:p>
+      <w:r>
+        <w:tab/>
+      </w:r>
+      <w:r>
+        <w:tab/>
+        <w:t>Finish movement</w:t>
+      </w:r>
+    </w:p>
     <w:p/>
     <w:p>
-      <w:r>
-        <w:rPr>
-          <w:b/>
-          <w:bCs/>
-        </w:rPr>
-        <w:t>Linear(minDistance, maxDistance, moveDir)</w:t>
+      <w:proofErr w:type="gramStart"/>
+      <w:r>
+        <w:rPr>
+          <w:b/>
+          <w:bCs/>
+        </w:rPr>
+        <w:t>Linear(</w:t>
+      </w:r>
+      <w:proofErr w:type="spellStart"/>
+      <w:proofErr w:type="gramEnd"/>
+      <w:r>
+        <w:rPr>
+          <w:b/>
+          <w:bCs/>
+        </w:rPr>
+        <w:t>minDistance</w:t>
+      </w:r>
+      <w:proofErr w:type="spellEnd"/>
+      <w:r>
+        <w:rPr>
+          <w:b/>
+          <w:bCs/>
+        </w:rPr>
+        <w:t xml:space="preserve">, </w:t>
+      </w:r>
+      <w:proofErr w:type="spellStart"/>
+      <w:r>
+        <w:rPr>
+          <w:b/>
+          <w:bCs/>
+        </w:rPr>
+        <w:t>maxDistance</w:t>
+      </w:r>
+      <w:proofErr w:type="spellEnd"/>
+      <w:r>
+        <w:rPr>
+          <w:b/>
+          <w:bCs/>
+        </w:rPr>
+        <w:t xml:space="preserve">, </w:t>
+      </w:r>
+      <w:proofErr w:type="spellStart"/>
+      <w:r>
+        <w:rPr>
+          <w:b/>
+          <w:bCs/>
+        </w:rPr>
+        <w:t>moveDir</w:t>
+      </w:r>
+      <w:proofErr w:type="spellEnd"/>
+      <w:r>
+        <w:rPr>
+          <w:b/>
+          <w:bCs/>
+        </w:rPr>
+        <w:t>)</w:t>
       </w:r>
     </w:p>
     <w:p>
@@ -444,8 +1105,21 @@
       </w:r>
       <w:r>
         <w:tab/>
-        <w:t>Distance = random # between min- and maxDistance * moveDir</w:t>
-      </w:r>
+        <w:t xml:space="preserve">Distance = random # between min- and </w:t>
+      </w:r>
+      <w:proofErr w:type="spellStart"/>
+      <w:r>
+        <w:t>maxDistance</w:t>
+      </w:r>
+      <w:proofErr w:type="spellEnd"/>
+      <w:r>
+        <w:t xml:space="preserve"> * </w:t>
+      </w:r>
+      <w:proofErr w:type="spellStart"/>
+      <w:r>
+        <w:t>moveDir</w:t>
+      </w:r>
+      <w:proofErr w:type="spellEnd"/>
     </w:p>
     <w:p>
       <w:r>
@@ -476,18 +1150,121 @@
       <w:pPr>
         <w:ind w:left="720" w:firstLine="720"/>
       </w:pPr>
-      <w:r>
-        <w:t>moveDir = moveDir * -1</w:t>
+      <w:proofErr w:type="spellStart"/>
+      <w:r>
+        <w:t>moveDir</w:t>
+      </w:r>
+      <w:proofErr w:type="spellEnd"/>
+      <w:r>
+        <w:t xml:space="preserve"> = </w:t>
+      </w:r>
+      <w:proofErr w:type="spellStart"/>
+      <w:r>
+        <w:t>moveDir</w:t>
+      </w:r>
+      <w:proofErr w:type="spellEnd"/>
+      <w:r>
+        <w:t xml:space="preserve"> * -1</w:t>
+      </w:r>
+    </w:p>
+    <w:p>
+      <w:r>
+        <w:tab/>
+        <w:t>else</w:t>
+      </w:r>
+    </w:p>
+    <w:p>
+      <w:r>
+        <w:tab/>
+      </w:r>
+      <w:r>
+        <w:tab/>
+        <w:t>finish movement</w:t>
       </w:r>
     </w:p>
     <w:p/>
     <w:p>
-      <w:r>
-        <w:rPr>
-          <w:b/>
-          <w:bCs/>
-        </w:rPr>
-        <w:t>RandomLinear(minDistance, maxDistance, moveDir, moveDelay)</w:t>
+      <w:proofErr w:type="spellStart"/>
+      <w:proofErr w:type="gramStart"/>
+      <w:r>
+        <w:rPr>
+          <w:b/>
+          <w:bCs/>
+        </w:rPr>
+        <w:t>RandomLinear</w:t>
+      </w:r>
+      <w:proofErr w:type="spellEnd"/>
+      <w:r>
+        <w:rPr>
+          <w:b/>
+          <w:bCs/>
+        </w:rPr>
+        <w:t>(</w:t>
+      </w:r>
+      <w:proofErr w:type="spellStart"/>
+      <w:proofErr w:type="gramEnd"/>
+      <w:r>
+        <w:rPr>
+          <w:b/>
+          <w:bCs/>
+        </w:rPr>
+        <w:t>minDistance</w:t>
+      </w:r>
+      <w:proofErr w:type="spellEnd"/>
+      <w:r>
+        <w:rPr>
+          <w:b/>
+          <w:bCs/>
+        </w:rPr>
+        <w:t xml:space="preserve">, </w:t>
+      </w:r>
+      <w:proofErr w:type="spellStart"/>
+      <w:r>
+        <w:rPr>
+          <w:b/>
+          <w:bCs/>
+        </w:rPr>
+        <w:t>maxDistance</w:t>
+      </w:r>
+      <w:proofErr w:type="spellEnd"/>
+      <w:r>
+        <w:rPr>
+          <w:b/>
+          <w:bCs/>
+        </w:rPr>
+        <w:t xml:space="preserve">, </w:t>
+      </w:r>
+      <w:proofErr w:type="spellStart"/>
+      <w:r>
+        <w:rPr>
+          <w:b/>
+          <w:bCs/>
+        </w:rPr>
+        <w:t>moveDir</w:t>
+      </w:r>
+      <w:proofErr w:type="spellEnd"/>
+      <w:r>
+        <w:rPr>
+          <w:b/>
+          <w:bCs/>
+        </w:rPr>
+        <w:t xml:space="preserve">, </w:t>
+      </w:r>
+      <w:proofErr w:type="spellStart"/>
+      <w:r>
+        <w:rPr>
+          <w:b/>
+          <w:bCs/>
+        </w:rPr>
+        <w:t>moveDelay</w:t>
+      </w:r>
+      <w:proofErr w:type="spellEnd"/>
+      <w:r>
+        <w:rPr>
+          <w:b/>
+          <w:bCs/>
+        </w:rPr>
+        <w:t>)</w:t>
       </w:r>
     </w:p>
     <w:p>
@@ -536,18 +1313,29 @@
       </w:r>
       <w:r>
         <w:tab/>
-      </w:r>
-      <w:r>
-        <w:t>Delay by a random value between 0 and moveDelay</w:t>
-      </w:r>
-    </w:p>
-    <w:p>
-      <w:r>
-        <w:tab/>
-      </w:r>
-      <w:r>
-        <w:tab/>
-        <w:t xml:space="preserve">//Not sure if we would want to use a java function for this or look at one of Robocode’s </w:t>
+        <w:t xml:space="preserve">Delay by a random value between 0 and </w:t>
+      </w:r>
+      <w:proofErr w:type="spellStart"/>
+      <w:r>
+        <w:t>moveDelay</w:t>
+      </w:r>
+      <w:proofErr w:type="spellEnd"/>
+    </w:p>
+    <w:p>
+      <w:r>
+        <w:tab/>
+      </w:r>
+      <w:r>
+        <w:tab/>
+        <w:t xml:space="preserve">//Not sure if we would want to use a java function for this or look at one of </w:t>
+      </w:r>
+      <w:proofErr w:type="spellStart"/>
+      <w:r>
+        <w:t>Robocode’s</w:t>
+      </w:r>
+      <w:proofErr w:type="spellEnd"/>
+      <w:r>
+        <w:t xml:space="preserve"> </w:t>
       </w:r>
     </w:p>
     <w:p>
@@ -555,7 +1343,15 @@
         <w:ind w:left="720" w:firstLine="720"/>
       </w:pPr>
       <w:r>
-        <w:t>//    methods (i.e. waitFor).</w:t>
+        <w:t xml:space="preserve">//    methods (i.e. </w:t>
+      </w:r>
+      <w:proofErr w:type="spellStart"/>
+      <w:r>
+        <w:t>waitFor</w:t>
+      </w:r>
+      <w:proofErr w:type="spellEnd"/>
+      <w:r>
+        <w:t>).</w:t>
       </w:r>
     </w:p>
     <w:p>
@@ -568,8 +1364,13 @@
         <w:ind w:left="720" w:firstLine="720"/>
       </w:pPr>
       <w:r>
-        <w:t>Distance = random value between min- and maxDistance</w:t>
-      </w:r>
+        <w:t xml:space="preserve">Distance = random value between min- and </w:t>
+      </w:r>
+      <w:proofErr w:type="spellStart"/>
+      <w:r>
+        <w:t>maxDistance</w:t>
+      </w:r>
+      <w:proofErr w:type="spellEnd"/>
     </w:p>
     <w:p>
       <w:pPr>
@@ -587,14 +1388,128 @@
         <w:t>Move distance</w:t>
       </w:r>
     </w:p>
+    <w:p>
+      <w:r>
+        <w:tab/>
+        <w:t>Else</w:t>
+      </w:r>
+    </w:p>
+    <w:p>
+      <w:r>
+        <w:tab/>
+      </w:r>
+      <w:r>
+        <w:tab/>
+        <w:t>Finish movement</w:t>
+      </w:r>
+    </w:p>
     <w:p/>
     <w:p>
-      <w:r>
-        <w:rPr>
-          <w:b/>
-          <w:bCs/>
-        </w:rPr>
-        <w:t>Circular(minDistance, maxDistance, minRotation, maxRotation)</w:t>
+      <w:pPr>
+        <w:rPr>
+          <w:b/>
+          <w:bCs/>
+        </w:rPr>
+      </w:pPr>
+      <w:proofErr w:type="gramStart"/>
+      <w:r>
+        <w:rPr>
+          <w:b/>
+          <w:bCs/>
+        </w:rPr>
+        <w:t>Circular(</w:t>
+      </w:r>
+      <w:proofErr w:type="spellStart"/>
+      <w:proofErr w:type="gramEnd"/>
+      <w:r>
+        <w:rPr>
+          <w:b/>
+          <w:bCs/>
+        </w:rPr>
+        <w:t>minDistance</w:t>
+      </w:r>
+      <w:proofErr w:type="spellEnd"/>
+      <w:r>
+        <w:rPr>
+          <w:b/>
+          <w:bCs/>
+        </w:rPr>
+        <w:t xml:space="preserve">, </w:t>
+      </w:r>
+      <w:proofErr w:type="spellStart"/>
+      <w:r>
+        <w:rPr>
+          <w:b/>
+          <w:bCs/>
+        </w:rPr>
+        <w:t>maxDistance</w:t>
+      </w:r>
+      <w:proofErr w:type="spellEnd"/>
+      <w:r>
+        <w:rPr>
+          <w:b/>
+          <w:bCs/>
+        </w:rPr>
+        <w:t xml:space="preserve">, </w:t>
+      </w:r>
+      <w:proofErr w:type="spellStart"/>
+      <w:r>
+        <w:rPr>
+          <w:b/>
+          <w:bCs/>
+        </w:rPr>
+        <w:t>minRotation</w:t>
+      </w:r>
+      <w:proofErr w:type="spellEnd"/>
+      <w:r>
+        <w:rPr>
+          <w:b/>
+          <w:bCs/>
+        </w:rPr>
+        <w:t xml:space="preserve">, </w:t>
+      </w:r>
+      <w:proofErr w:type="spellStart"/>
+      <w:r>
+        <w:rPr>
+          <w:b/>
+          <w:bCs/>
+        </w:rPr>
+        <w:t>maxRotation</w:t>
+      </w:r>
+      <w:proofErr w:type="spellEnd"/>
+      <w:r>
+        <w:rPr>
+          <w:b/>
+          <w:bCs/>
+        </w:rPr>
+        <w:t>)</w:t>
+      </w:r>
+    </w:p>
+    <w:p>
+      <w:pPr>
+        <w:rPr>
+          <w:b/>
+          <w:bCs/>
+        </w:rPr>
+      </w:pPr>
+      <w:r>
+        <w:t xml:space="preserve">OR </w:t>
+      </w:r>
+      <w:proofErr w:type="gramStart"/>
+      <w:r>
+        <w:rPr>
+          <w:b/>
+          <w:bCs/>
+        </w:rPr>
+        <w:t>Circular(</w:t>
+      </w:r>
+      <w:proofErr w:type="gramEnd"/>
+      <w:r>
+        <w:rPr>
+          <w:b/>
+          <w:bCs/>
+        </w:rPr>
+        <w:t>)</w:t>
       </w:r>
     </w:p>
     <w:p>
@@ -616,7 +1531,22 @@
         <w:t>Pre-condition</w:t>
       </w:r>
       <w:r>
-        <w:t>: May want to assign rotation about during initialization rather than calc each time movement is called.</w:t>
+        <w:t xml:space="preserve">: May want to assign </w:t>
+      </w:r>
+      <w:r>
+        <w:t xml:space="preserve">distance and </w:t>
+      </w:r>
+      <w:r>
+        <w:t>rotation during initialization rather than calc</w:t>
+      </w:r>
+      <w:r>
+        <w:t>ulating</w:t>
+      </w:r>
+      <w:r>
+        <w:t xml:space="preserve"> each time movement is called.</w:t>
+      </w:r>
+      <w:r>
+        <w:t xml:space="preserve">  If that is the case, then use the second function header.</w:t>
       </w:r>
     </w:p>
     <w:p>
@@ -631,6 +1561,181 @@
       </w:r>
     </w:p>
     <w:p/>
+    <w:p>
+      <w:r>
+        <w:tab/>
+        <w:t>If not moving</w:t>
+      </w:r>
+    </w:p>
+    <w:p>
+      <w:r>
+        <w:tab/>
+      </w:r>
+      <w:r>
+        <w:tab/>
+      </w:r>
+      <w:r>
+        <w:t>Move distance</w:t>
+      </w:r>
+    </w:p>
+    <w:p>
+      <w:r>
+        <w:tab/>
+      </w:r>
+      <w:r>
+        <w:tab/>
+        <w:t>Rotate by rotation</w:t>
+      </w:r>
+    </w:p>
+    <w:p>
+      <w:r>
+        <w:tab/>
+        <w:t>Else</w:t>
+      </w:r>
+    </w:p>
+    <w:p>
+      <w:r>
+        <w:tab/>
+      </w:r>
+      <w:r>
+        <w:tab/>
+        <w:t>Finish movement</w:t>
+      </w:r>
+    </w:p>
+    <w:p/>
+    <w:p>
+      <w:pPr>
+        <w:pBdr>
+          <w:bottom w:val="single" w:sz="6" w:space="1" w:color="auto"/>
+        </w:pBdr>
+      </w:pPr>
+    </w:p>
+    <w:p>
+      <w:pPr>
+        <w:rPr>
+          <w:b/>
+          <w:bCs/>
+        </w:rPr>
+      </w:pPr>
+      <w:proofErr w:type="spellStart"/>
+      <w:proofErr w:type="gramStart"/>
+      <w:r>
+        <w:rPr>
+          <w:b/>
+          <w:bCs/>
+        </w:rPr>
+        <w:t>WallCollision</w:t>
+      </w:r>
+      <w:proofErr w:type="spellEnd"/>
+      <w:r>
+        <w:rPr>
+          <w:b/>
+          <w:bCs/>
+        </w:rPr>
+        <w:t>(</w:t>
+      </w:r>
+      <w:proofErr w:type="spellStart"/>
+      <w:proofErr w:type="gramEnd"/>
+      <w:r>
+        <w:rPr>
+          <w:b/>
+          <w:bCs/>
+        </w:rPr>
+        <w:t>HitWallEvent</w:t>
+      </w:r>
+      <w:proofErr w:type="spellEnd"/>
+      <w:r>
+        <w:rPr>
+          <w:b/>
+          <w:bCs/>
+        </w:rPr>
+        <w:t xml:space="preserve"> e</w:t>
+      </w:r>
+      <w:r>
+        <w:rPr>
+          <w:b/>
+          <w:bCs/>
+        </w:rPr>
+        <w:t>)</w:t>
+      </w:r>
+    </w:p>
+    <w:p>
+      <w:r>
+        <w:rPr>
+          <w:u w:val="single"/>
+        </w:rPr>
+        <w:t>Narrative</w:t>
+      </w:r>
+      <w:r>
+        <w:t>: Called whenever the robot collides with a wall.  Will have the robot move in reverse of what led to the collision.</w:t>
+      </w:r>
+    </w:p>
+    <w:p>
+      <w:r>
+        <w:rPr>
+          <w:u w:val="single"/>
+        </w:rPr>
+        <w:t>Pre-condition</w:t>
+      </w:r>
+      <w:r>
+        <w:t xml:space="preserve">: </w:t>
+      </w:r>
+      <w:r>
+        <w:t>None</w:t>
+      </w:r>
+    </w:p>
+    <w:p>
+      <w:r>
+        <w:rPr>
+          <w:u w:val="single"/>
+        </w:rPr>
+        <w:t>Post-condition</w:t>
+      </w:r>
+      <w:r>
+        <w:t xml:space="preserve">: </w:t>
+      </w:r>
+      <w:r>
+        <w:t xml:space="preserve">The robot moves back the way it came by </w:t>
+      </w:r>
+      <w:proofErr w:type="spellStart"/>
+      <w:proofErr w:type="gramStart"/>
+      <w:r>
+        <w:t>it’s</w:t>
+      </w:r>
+      <w:proofErr w:type="spellEnd"/>
+      <w:proofErr w:type="gramEnd"/>
+      <w:r>
+        <w:t xml:space="preserve"> remaining movement.</w:t>
+      </w:r>
+    </w:p>
+    <w:p/>
+    <w:p>
+      <w:r>
+        <w:tab/>
+        <w:t>Direction = direction * -1</w:t>
+      </w:r>
+    </w:p>
+    <w:p>
+      <w:r>
+        <w:tab/>
+        <w:t>Rotation = 180 – rotation</w:t>
+      </w:r>
+    </w:p>
+    <w:p/>
+    <w:p>
+      <w:r>
+        <w:tab/>
+        <w:t>Move direction</w:t>
+      </w:r>
+      <w:bookmarkStart w:id="0" w:name="_GoBack"/>
+      <w:bookmarkEnd w:id="0"/>
+    </w:p>
+    <w:p>
+      <w:r>
+        <w:tab/>
+        <w:t>Rotate by rotation</w:t>
+      </w:r>
+    </w:p>
     <w:p/>
     <w:p/>
     <w:p/>
@@ -702,8 +1807,13 @@
       <w:pStyle w:val="Header"/>
     </w:pPr>
     <w:r>
-      <w:t>Genetic Algorithm for Robocode</w:t>
+      <w:t xml:space="preserve">Genetic Algorithm for </w:t>
     </w:r>
+    <w:proofErr w:type="spellStart"/>
+    <w:r>
+      <w:t>Robocode</w:t>
+    </w:r>
+    <w:proofErr w:type="spellEnd"/>
     <w:r>
       <w:tab/>
     </w:r>
@@ -718,6 +1828,178 @@
 <file path=word/numbering.xml><?xml version="1.0" encoding="utf-8"?>
 <w:numbering xmlns:wpc="http://schemas.microsoft.com/office/word/2010/wordprocessingCanvas" xmlns:cx="http://schemas.microsoft.com/office/drawing/2014/chartex" xmlns:cx1="http://schemas.microsoft.com/office/drawing/2015/9/8/chartex" xmlns:cx2="http://schemas.microsoft.com/office/drawing/2015/10/21/chartex" xmlns:cx3="http://schemas.microsoft.com/office/drawing/2016/5/9/chartex" xmlns:cx4="http://schemas.microsoft.com/office/drawing/2016/5/10/chartex" xmlns:cx5="http://schemas.microsoft.com/office/drawing/2016/5/11/chartex" xmlns:cx6="http://schemas.microsoft.com/office/drawing/2016/5/12/chartex" xmlns:cx7="http://schemas.microsoft.com/office/drawing/2016/5/13/chartex" xmlns:cx8="http://schemas.microsoft.com/office/drawing/2016/5/14/chartex" xmlns:mc="http://schemas.openxmlformats.org/markup-compatibility/2006" xmlns:aink="http://schemas.microsoft.com/office/drawing/2016/ink" xmlns:am3d="http://schemas.microsoft.com/office/drawing/2017/model3d" xmlns:o="urn:schemas-microsoft-com:office:office" xmlns:r="http://schemas.openxmlformats.org/officeDocument/2006/relationships" xmlns:m="http://schemas.openxmlformats.org/officeDocument/2006/math" xmlns:v="urn:schemas-microsoft-com:vml" xmlns:wp14="http://schemas.microsoft.com/office/word/2010/wordprocessingDrawing" xmlns:wp="http://schemas.openxmlformats.org/drawingml/2006/wordprocessingDrawing" xmlns:w10="urn:schemas-microsoft-com:office:word" xmlns:w="http://schemas.openxmlformats.org/wordprocessingml/2006/main" xmlns:w14="http://schemas.microsoft.com/office/word/2010/wordml" xmlns:w15="http://schemas.microsoft.com/office/word/2012/wordml" xmlns:w16cid="http://schemas.microsoft.com/office/word/2016/wordml/cid" xmlns:w16se="http://schemas.microsoft.com/office/word/2015/wordml/symex" xmlns:wpg="http://schemas.microsoft.com/office/word/2010/wordprocessingGroup" xmlns:wpi="http://schemas.microsoft.com/office/word/2010/wordprocessingInk" xmlns:wne="http://schemas.microsoft.com/office/word/2006/wordml" xmlns:wps="http://schemas.microsoft.com/office/word/2010/wordprocessingShape" mc:Ignorable="w14 w15 w16se w16cid wp14">
   <w:abstractNum w:abstractNumId="0" w15:restartNumberingAfterBreak="0">
+    <w:nsid w:val="4ECA637C"/>
+    <w:multiLevelType w:val="hybridMultilevel"/>
+    <w:tmpl w:val="96408BA2"/>
+    <w:lvl w:ilvl="0" w:tplc="0409000F">
+      <w:start w:val="1"/>
+      <w:numFmt w:val="decimal"/>
+      <w:lvlText w:val="%1."/>
+      <w:lvlJc w:val="left"/>
+      <w:pPr>
+        <w:ind w:left="720" w:hanging="360"/>
+      </w:pPr>
+    </w:lvl>
+    <w:lvl w:ilvl="1" w:tplc="04090019" w:tentative="1">
+      <w:start w:val="1"/>
+      <w:numFmt w:val="lowerLetter"/>
+      <w:lvlText w:val="%2."/>
+      <w:lvlJc w:val="left"/>
+      <w:pPr>
+        <w:ind w:left="1440" w:hanging="360"/>
+      </w:pPr>
+    </w:lvl>
+    <w:lvl w:ilvl="2" w:tplc="0409001B" w:tentative="1">
+      <w:start w:val="1"/>
+      <w:numFmt w:val="lowerRoman"/>
+      <w:lvlText w:val="%3."/>
+      <w:lvlJc w:val="right"/>
+      <w:pPr>
+        <w:ind w:left="2160" w:hanging="180"/>
+      </w:pPr>
+    </w:lvl>
+    <w:lvl w:ilvl="3" w:tplc="0409000F" w:tentative="1">
+      <w:start w:val="1"/>
+      <w:numFmt w:val="decimal"/>
+      <w:lvlText w:val="%4."/>
+      <w:lvlJc w:val="left"/>
+      <w:pPr>
+        <w:ind w:left="2880" w:hanging="360"/>
+      </w:pPr>
+    </w:lvl>
+    <w:lvl w:ilvl="4" w:tplc="04090019" w:tentative="1">
+      <w:start w:val="1"/>
+      <w:numFmt w:val="lowerLetter"/>
+      <w:lvlText w:val="%5."/>
+      <w:lvlJc w:val="left"/>
+      <w:pPr>
+        <w:ind w:left="3600" w:hanging="360"/>
+      </w:pPr>
+    </w:lvl>
+    <w:lvl w:ilvl="5" w:tplc="0409001B" w:tentative="1">
+      <w:start w:val="1"/>
+      <w:numFmt w:val="lowerRoman"/>
+      <w:lvlText w:val="%6."/>
+      <w:lvlJc w:val="right"/>
+      <w:pPr>
+        <w:ind w:left="4320" w:hanging="180"/>
+      </w:pPr>
+    </w:lvl>
+    <w:lvl w:ilvl="6" w:tplc="0409000F" w:tentative="1">
+      <w:start w:val="1"/>
+      <w:numFmt w:val="decimal"/>
+      <w:lvlText w:val="%7."/>
+      <w:lvlJc w:val="left"/>
+      <w:pPr>
+        <w:ind w:left="5040" w:hanging="360"/>
+      </w:pPr>
+    </w:lvl>
+    <w:lvl w:ilvl="7" w:tplc="04090019" w:tentative="1">
+      <w:start w:val="1"/>
+      <w:numFmt w:val="lowerLetter"/>
+      <w:lvlText w:val="%8."/>
+      <w:lvlJc w:val="left"/>
+      <w:pPr>
+        <w:ind w:left="5760" w:hanging="360"/>
+      </w:pPr>
+    </w:lvl>
+    <w:lvl w:ilvl="8" w:tplc="0409001B" w:tentative="1">
+      <w:start w:val="1"/>
+      <w:numFmt w:val="lowerRoman"/>
+      <w:lvlText w:val="%9."/>
+      <w:lvlJc w:val="right"/>
+      <w:pPr>
+        <w:ind w:left="6480" w:hanging="180"/>
+      </w:pPr>
+    </w:lvl>
+  </w:abstractNum>
+  <w:abstractNum w:abstractNumId="1" w15:restartNumberingAfterBreak="0">
+    <w:nsid w:val="56926DF7"/>
+    <w:multiLevelType w:val="hybridMultilevel"/>
+    <w:tmpl w:val="FDCC0CEA"/>
+    <w:lvl w:ilvl="0" w:tplc="0409000F">
+      <w:start w:val="1"/>
+      <w:numFmt w:val="decimal"/>
+      <w:lvlText w:val="%1."/>
+      <w:lvlJc w:val="left"/>
+      <w:pPr>
+        <w:ind w:left="720" w:hanging="360"/>
+      </w:pPr>
+    </w:lvl>
+    <w:lvl w:ilvl="1" w:tplc="04090019" w:tentative="1">
+      <w:start w:val="1"/>
+      <w:numFmt w:val="lowerLetter"/>
+      <w:lvlText w:val="%2."/>
+      <w:lvlJc w:val="left"/>
+      <w:pPr>
+        <w:ind w:left="1440" w:hanging="360"/>
+      </w:pPr>
+    </w:lvl>
+    <w:lvl w:ilvl="2" w:tplc="0409001B" w:tentative="1">
+      <w:start w:val="1"/>
+      <w:numFmt w:val="lowerRoman"/>
+      <w:lvlText w:val="%3."/>
+      <w:lvlJc w:val="right"/>
+      <w:pPr>
+        <w:ind w:left="2160" w:hanging="180"/>
+      </w:pPr>
+    </w:lvl>
+    <w:lvl w:ilvl="3" w:tplc="0409000F" w:tentative="1">
+      <w:start w:val="1"/>
+      <w:numFmt w:val="decimal"/>
+      <w:lvlText w:val="%4."/>
+      <w:lvlJc w:val="left"/>
+      <w:pPr>
+        <w:ind w:left="2880" w:hanging="360"/>
+      </w:pPr>
+    </w:lvl>
+    <w:lvl w:ilvl="4" w:tplc="04090019" w:tentative="1">
+      <w:start w:val="1"/>
+      <w:numFmt w:val="lowerLetter"/>
+      <w:lvlText w:val="%5."/>
+      <w:lvlJc w:val="left"/>
+      <w:pPr>
+        <w:ind w:left="3600" w:hanging="360"/>
+      </w:pPr>
+    </w:lvl>
+    <w:lvl w:ilvl="5" w:tplc="0409001B" w:tentative="1">
+      <w:start w:val="1"/>
+      <w:numFmt w:val="lowerRoman"/>
+      <w:lvlText w:val="%6."/>
+      <w:lvlJc w:val="right"/>
+      <w:pPr>
+        <w:ind w:left="4320" w:hanging="180"/>
+      </w:pPr>
+    </w:lvl>
+    <w:lvl w:ilvl="6" w:tplc="0409000F" w:tentative="1">
+      <w:start w:val="1"/>
+      <w:numFmt w:val="decimal"/>
+      <w:lvlText w:val="%7."/>
+      <w:lvlJc w:val="left"/>
+      <w:pPr>
+        <w:ind w:left="5040" w:hanging="360"/>
+      </w:pPr>
+    </w:lvl>
+    <w:lvl w:ilvl="7" w:tplc="04090019" w:tentative="1">
+      <w:start w:val="1"/>
+      <w:numFmt w:val="lowerLetter"/>
+      <w:lvlText w:val="%8."/>
+      <w:lvlJc w:val="left"/>
+      <w:pPr>
+        <w:ind w:left="5760" w:hanging="360"/>
+      </w:pPr>
+    </w:lvl>
+    <w:lvl w:ilvl="8" w:tplc="0409001B" w:tentative="1">
+      <w:start w:val="1"/>
+      <w:numFmt w:val="lowerRoman"/>
+      <w:lvlText w:val="%9."/>
+      <w:lvlJc w:val="right"/>
+      <w:pPr>
+        <w:ind w:left="6480" w:hanging="180"/>
+      </w:pPr>
+    </w:lvl>
+  </w:abstractNum>
+  <w:abstractNum w:abstractNumId="2" w15:restartNumberingAfterBreak="0">
     <w:nsid w:val="57424639"/>
     <w:multiLevelType w:val="hybridMultilevel"/>
     <w:tmpl w:val="8D50BBB4"/>
@@ -831,6 +2113,12 @@
     </w:lvl>
   </w:abstractNum>
   <w:num w:numId="1">
+    <w:abstractNumId w:val="2"/>
+  </w:num>
+  <w:num w:numId="2">
+    <w:abstractNumId w:val="1"/>
+  </w:num>
+  <w:num w:numId="3">
     <w:abstractNumId w:val="0"/>
   </w:num>
 </w:numbering>

--- a/Algorithms/Algorithm_Movement.docx
+++ b/Algorithms/Algorithm_Movement.docx
@@ -110,14 +110,12 @@
           <w:numId w:val="2"/>
         </w:numPr>
       </w:pPr>
-      <w:proofErr w:type="spellStart"/>
       <w:r>
         <w:rPr>
           <w:u w:val="single"/>
         </w:rPr>
         <w:t>BulletAvoid</w:t>
       </w:r>
-      <w:proofErr w:type="spellEnd"/>
       <w:r>
         <w:t xml:space="preserve"> – robot only moves when hit.</w:t>
       </w:r>
@@ -166,14 +164,12 @@
           <w:numId w:val="2"/>
         </w:numPr>
       </w:pPr>
-      <w:proofErr w:type="spellStart"/>
       <w:r>
         <w:rPr>
           <w:u w:val="single"/>
         </w:rPr>
         <w:t>RandomLinear</w:t>
       </w:r>
-      <w:proofErr w:type="spellEnd"/>
       <w:r>
         <w:t xml:space="preserve"> – at random intervals, the robot moves back and forth by a random amount.</w:t>
       </w:r>
@@ -230,19 +226,14 @@
           <w:numId w:val="3"/>
         </w:numPr>
       </w:pPr>
-      <w:proofErr w:type="spellStart"/>
       <w:r>
         <w:rPr>
           <w:u w:val="single"/>
         </w:rPr>
         <w:t>minDistance</w:t>
       </w:r>
-      <w:proofErr w:type="spellEnd"/>
-      <w:r>
-        <w:t xml:space="preserve"> – the minimum distance the robot will move </w:t>
-      </w:r>
-      <w:r>
-        <w:t>in “one” go.</w:t>
+      <w:r>
+        <w:t xml:space="preserve"> – the minimum distance the robot will move in “one” go.</w:t>
       </w:r>
     </w:p>
     <w:p>
@@ -253,14 +244,12 @@
           <w:numId w:val="3"/>
         </w:numPr>
       </w:pPr>
-      <w:proofErr w:type="spellStart"/>
       <w:r>
         <w:rPr>
           <w:u w:val="single"/>
         </w:rPr>
         <w:t>maxDistance</w:t>
       </w:r>
-      <w:proofErr w:type="spellEnd"/>
       <w:r>
         <w:t xml:space="preserve"> – the maximum distance the robot will move in “one” go.</w:t>
       </w:r>
@@ -273,14 +262,12 @@
           <w:numId w:val="3"/>
         </w:numPr>
       </w:pPr>
-      <w:proofErr w:type="spellStart"/>
       <w:r>
         <w:rPr>
           <w:u w:val="single"/>
         </w:rPr>
         <w:t>minRotation</w:t>
       </w:r>
-      <w:proofErr w:type="spellEnd"/>
       <w:r>
         <w:t xml:space="preserve"> – the minimum amount the robot will rotate in “one” go.</w:t>
       </w:r>
@@ -293,14 +280,12 @@
           <w:numId w:val="3"/>
         </w:numPr>
       </w:pPr>
-      <w:proofErr w:type="spellStart"/>
       <w:r>
         <w:rPr>
           <w:u w:val="single"/>
         </w:rPr>
         <w:t>maxRotation</w:t>
       </w:r>
-      <w:proofErr w:type="spellEnd"/>
       <w:r>
         <w:t xml:space="preserve"> – the maximum amount the robot will rotate in “one” go.</w:t>
       </w:r>
@@ -313,14 +298,12 @@
           <w:numId w:val="3"/>
         </w:numPr>
       </w:pPr>
-      <w:proofErr w:type="spellStart"/>
       <w:r>
         <w:rPr>
           <w:u w:val="single"/>
         </w:rPr>
         <w:t>moveDelay</w:t>
       </w:r>
-      <w:proofErr w:type="spellEnd"/>
       <w:r>
         <w:t xml:space="preserve"> – the maximum amount of time to wait before executing the next movement.</w:t>
       </w:r>
@@ -333,14 +316,12 @@
           <w:numId w:val="3"/>
         </w:numPr>
       </w:pPr>
-      <w:proofErr w:type="spellStart"/>
       <w:r>
         <w:rPr>
           <w:u w:val="single"/>
         </w:rPr>
         <w:t>moveDir</w:t>
       </w:r>
-      <w:proofErr w:type="spellEnd"/>
       <w:r>
         <w:t xml:space="preserve"> – </w:t>
       </w:r>
@@ -369,7 +350,15 @@
         <w:t xml:space="preserve">how quickly the </w:t>
       </w:r>
       <w:r>
-        <w:t>robot should move (0-8)</w:t>
+        <w:t>robot should move (0-</w:t>
+      </w:r>
+      <w:r>
+        <w:t>MAXVELOCITY</w:t>
+      </w:r>
+      <w:bookmarkStart w:id="0" w:name="_GoBack"/>
+      <w:bookmarkEnd w:id="0"/>
+      <w:r>
+        <w:t>)</w:t>
       </w:r>
     </w:p>
     <w:p>
@@ -381,1135 +370,606 @@
       </w:pPr>
     </w:p>
     <w:p>
-      <w:proofErr w:type="gramStart"/>
       <w:r>
         <w:rPr>
           <w:b/>
           <w:bCs/>
         </w:rPr>
-        <w:t>Still(</w:t>
-      </w:r>
-      <w:proofErr w:type="gramEnd"/>
-      <w:r>
+        <w:t>Still()</w:t>
+      </w:r>
+    </w:p>
+    <w:p>
+      <w:r>
+        <w:rPr>
+          <w:u w:val="single"/>
+        </w:rPr>
+        <w:t>Narrative</w:t>
+      </w:r>
+      <w:r>
+        <w:t>: Robot doesn’t move.  Not even sure we will need a function call</w:t>
+      </w:r>
+      <w:r>
+        <w:t>.</w:t>
+      </w:r>
+    </w:p>
+    <w:p>
+      <w:r>
+        <w:rPr>
+          <w:u w:val="single"/>
+        </w:rPr>
+        <w:t>Pre-conditions</w:t>
+      </w:r>
+      <w:r>
+        <w:t>: None</w:t>
+      </w:r>
+    </w:p>
+    <w:p>
+      <w:r>
+        <w:rPr>
+          <w:u w:val="single"/>
+        </w:rPr>
+        <w:t>Post-conditions</w:t>
+      </w:r>
+      <w:r>
+        <w:t>: Robot hasn’t moved from its spawn location</w:t>
+      </w:r>
+      <w:r>
+        <w:t>.</w:t>
+      </w:r>
+    </w:p>
+    <w:p/>
+    <w:p>
+      <w:pPr>
         <w:rPr>
           <w:b/>
           <w:bCs/>
         </w:rPr>
-        <w:t>)</w:t>
-      </w:r>
-    </w:p>
-    <w:p>
-      <w:r>
-        <w:rPr>
-          <w:u w:val="single"/>
-        </w:rPr>
-        <w:t>Narrative</w:t>
-      </w:r>
-      <w:r>
-        <w:t>: Robot doesn’t move.  Not even sure we will need a function call</w:t>
-      </w:r>
-      <w:r>
-        <w:t>.</w:t>
-      </w:r>
-    </w:p>
-    <w:p>
-      <w:r>
-        <w:rPr>
-          <w:u w:val="single"/>
-        </w:rPr>
-        <w:t>Pre-conditions</w:t>
-      </w:r>
-      <w:r>
-        <w:t>: None</w:t>
-      </w:r>
-    </w:p>
-    <w:p>
-      <w:r>
-        <w:rPr>
-          <w:u w:val="single"/>
-        </w:rPr>
-        <w:t>Post-conditions</w:t>
-      </w:r>
-      <w:r>
-        <w:t>: Robot hasn’t moved from its spawn location</w:t>
-      </w:r>
-      <w:r>
-        <w:t>.</w:t>
-      </w:r>
-    </w:p>
-    <w:p/>
-    <w:p>
-      <w:pPr>
+      </w:pPr>
+      <w:r>
         <w:rPr>
           <w:b/>
           <w:bCs/>
         </w:rPr>
-      </w:pPr>
-      <w:proofErr w:type="spellStart"/>
-      <w:proofErr w:type="gramStart"/>
+        <w:t xml:space="preserve">BulletAvoid(minDist, maxDist, rotateDir, </w:t>
+      </w:r>
       <w:r>
         <w:rPr>
           <w:b/>
           <w:bCs/>
         </w:rPr>
-        <w:t>BulletAvoid</w:t>
-      </w:r>
-      <w:proofErr w:type="spellEnd"/>
-      <w:r>
+        <w:t>moveDir, HitByBulletEvent)</w:t>
+      </w:r>
+    </w:p>
+    <w:p>
+      <w:r>
+        <w:rPr>
+          <w:u w:val="single"/>
+        </w:rPr>
+        <w:t>Narrative</w:t>
+      </w:r>
+      <w:r>
+        <w:t>: Robot only moves when hit by a bullet, functions similar to the “Fire” robot in sample.</w:t>
+      </w:r>
+    </w:p>
+    <w:p>
+      <w:r>
+        <w:rPr>
+          <w:u w:val="single"/>
+        </w:rPr>
+        <w:t>Pre-conditions</w:t>
+      </w:r>
+      <w:r>
+        <w:t>: rotateDir &amp; moveDir are either +/- 1</w:t>
+      </w:r>
+      <w:r>
+        <w:t>.</w:t>
+      </w:r>
+      <w:r>
+        <w:t xml:space="preserve">  HitbyBulletEvent object is still defined</w:t>
+      </w:r>
+      <w:r>
+        <w:t>.  This is called when hit by a bullet.</w:t>
+      </w:r>
+    </w:p>
+    <w:p>
+      <w:r>
+        <w:rPr>
+          <w:u w:val="single"/>
+        </w:rPr>
+        <w:t>Post-conditions</w:t>
+      </w:r>
+      <w:r>
+        <w:t>: Robot</w:t>
+      </w:r>
+      <w:r>
+        <w:t xml:space="preserve"> moves </w:t>
+      </w:r>
+      <w:r>
+        <w:t xml:space="preserve">away </w:t>
+      </w:r>
+      <w:r>
+        <w:t xml:space="preserve">perpendicular to </w:t>
+      </w:r>
+      <w:r>
+        <w:t>the bullet.</w:t>
+      </w:r>
+    </w:p>
+    <w:p/>
+    <w:p>
+      <w:pPr>
+        <w:ind w:left="720"/>
+      </w:pPr>
+      <w:r>
+        <w:t>Rotate</w:t>
+      </w:r>
+      <w:r>
+        <w:t xml:space="preserve"> to be perpendicular to the direction the bullet came from </w:t>
+      </w:r>
+    </w:p>
+    <w:p>
+      <w:pPr>
+        <w:ind w:left="720"/>
+      </w:pPr>
+      <w:r>
+        <w:t>//which way it rotates, clockwise vs. counterclockwise, is determined by rotateDir</w:t>
+      </w:r>
+    </w:p>
+    <w:p>
+      <w:pPr>
+        <w:ind w:left="720"/>
+      </w:pPr>
+    </w:p>
+    <w:p>
+      <w:pPr>
+        <w:ind w:left="720"/>
+      </w:pPr>
+      <w:r>
+        <w:t>Distance = random value between min- and maxDistance * moveDir</w:t>
+      </w:r>
+    </w:p>
+    <w:p>
+      <w:pPr>
+        <w:ind w:left="720"/>
+      </w:pPr>
+      <w:r>
+        <w:t>Flip “directions” of rotateDir and moveDir</w:t>
+      </w:r>
+    </w:p>
+    <w:p>
+      <w:pPr>
+        <w:ind w:firstLine="720"/>
+      </w:pPr>
+      <w:r>
+        <w:t>Move distance</w:t>
+      </w:r>
+    </w:p>
+    <w:p>
+      <w:pPr>
+        <w:ind w:left="720"/>
+      </w:pPr>
+    </w:p>
+    <w:p>
+      <w:pPr>
+        <w:ind w:left="720"/>
+      </w:pPr>
+      <w:r>
+        <w:t>Examine surroundings</w:t>
+      </w:r>
+    </w:p>
+    <w:p/>
+    <w:p>
+      <w:pPr>
         <w:rPr>
           <w:b/>
           <w:bCs/>
         </w:rPr>
-        <w:t>(</w:t>
-      </w:r>
-      <w:proofErr w:type="spellStart"/>
-      <w:proofErr w:type="gramEnd"/>
+      </w:pPr>
       <w:r>
         <w:rPr>
           <w:b/>
           <w:bCs/>
         </w:rPr>
-        <w:t>minDist</w:t>
-      </w:r>
-      <w:proofErr w:type="spellEnd"/>
+        <w:t>Random(minDistance, maxDistance, minRotation, maxRotation, moveDelay)</w:t>
+      </w:r>
+    </w:p>
+    <w:p>
+      <w:r>
+        <w:rPr>
+          <w:u w:val="single"/>
+        </w:rPr>
+        <w:t>Narrative</w:t>
+      </w:r>
+      <w:r>
+        <w:t>: Randomly moves the robot about the map.</w:t>
+      </w:r>
+    </w:p>
+    <w:p>
+      <w:r>
+        <w:rPr>
+          <w:u w:val="single"/>
+        </w:rPr>
+        <w:t>Pre-condition</w:t>
+      </w:r>
+      <w:r>
+        <w:t xml:space="preserve">: </w:t>
+      </w:r>
+      <w:r>
+        <w:t>Potentially none (depends on how moveDelay is implemented).</w:t>
+      </w:r>
+      <w:r>
+        <w:t xml:space="preserve">  </w:t>
+      </w:r>
+    </w:p>
+    <w:p>
+      <w:r>
+        <w:rPr>
+          <w:u w:val="single"/>
+        </w:rPr>
+        <w:t>Post-condition</w:t>
+      </w:r>
+      <w:r>
+        <w:t>: Robot moves to a new location.</w:t>
+      </w:r>
+    </w:p>
+    <w:p/>
+    <w:p>
+      <w:r>
+        <w:tab/>
+        <w:t>If not moving</w:t>
+      </w:r>
+    </w:p>
+    <w:p>
+      <w:r>
+        <w:tab/>
+      </w:r>
+      <w:r>
+        <w:tab/>
+      </w:r>
+      <w:r>
+        <w:t>Delay by a random value between 0 and moveDelay</w:t>
+      </w:r>
+    </w:p>
+    <w:p>
+      <w:r>
+        <w:tab/>
+      </w:r>
+      <w:r>
+        <w:tab/>
+        <w:t xml:space="preserve">//Not sure if we would want to use a java function for this or look at one of Robocode’s </w:t>
+      </w:r>
+    </w:p>
+    <w:p>
+      <w:pPr>
+        <w:ind w:left="720" w:firstLine="720"/>
+      </w:pPr>
+      <w:r>
+        <w:t>//    methods (i.e. waitFor).</w:t>
+      </w:r>
+    </w:p>
+    <w:p>
+      <w:pPr>
+        <w:ind w:left="720" w:firstLine="720"/>
+      </w:pPr>
+    </w:p>
+    <w:p>
+      <w:pPr>
+        <w:ind w:left="720" w:firstLine="720"/>
+      </w:pPr>
+      <w:r>
+        <w:t>Distance = random value between min- and maxDistance</w:t>
+      </w:r>
+    </w:p>
+    <w:p>
+      <w:pPr>
+        <w:ind w:left="720" w:firstLine="720"/>
+      </w:pPr>
+      <w:r>
+        <w:t>Distance = distance * Randomly selected direction (forward, +, or backward, -)</w:t>
+      </w:r>
+    </w:p>
+    <w:p>
+      <w:pPr>
+        <w:ind w:left="720" w:firstLine="720"/>
+      </w:pPr>
+      <w:r>
+        <w:t>Move distance</w:t>
+      </w:r>
+    </w:p>
+    <w:p>
+      <w:pPr>
+        <w:ind w:left="720" w:firstLine="720"/>
+      </w:pPr>
+    </w:p>
+    <w:p>
+      <w:pPr>
+        <w:ind w:left="720" w:firstLine="720"/>
+      </w:pPr>
+      <w:r>
+        <w:t>Rotation = random value between min- and maxRotation</w:t>
+      </w:r>
+    </w:p>
+    <w:p>
+      <w:pPr>
+        <w:ind w:left="720" w:firstLine="720"/>
+      </w:pPr>
+      <w:r>
+        <w:t>Rotate by rotation</w:t>
+      </w:r>
+    </w:p>
+    <w:p>
+      <w:r>
+        <w:tab/>
+        <w:t>Else</w:t>
+      </w:r>
+    </w:p>
+    <w:p>
+      <w:r>
+        <w:tab/>
+      </w:r>
+      <w:r>
+        <w:tab/>
+        <w:t>Finish movement</w:t>
+      </w:r>
+    </w:p>
+    <w:p/>
+    <w:p>
       <w:r>
         <w:rPr>
           <w:b/>
           <w:bCs/>
         </w:rPr>
-        <w:t xml:space="preserve">, </w:t>
-      </w:r>
-      <w:proofErr w:type="spellStart"/>
+        <w:t>Linear(minDistance, maxDistance, moveDir)</w:t>
+      </w:r>
+    </w:p>
+    <w:p>
+      <w:r>
+        <w:rPr>
+          <w:u w:val="single"/>
+        </w:rPr>
+        <w:t>Narrative</w:t>
+      </w:r>
+      <w:r>
+        <w:t>: Moves the robot back and forth.</w:t>
+      </w:r>
+    </w:p>
+    <w:p>
+      <w:r>
+        <w:rPr>
+          <w:u w:val="single"/>
+        </w:rPr>
+        <w:t>Pre-condition</w:t>
+      </w:r>
+      <w:r>
+        <w:t xml:space="preserve">: None </w:t>
+      </w:r>
+    </w:p>
+    <w:p>
+      <w:r>
+        <w:rPr>
+          <w:u w:val="single"/>
+        </w:rPr>
+        <w:t>Post-condition</w:t>
+      </w:r>
+      <w:r>
+        <w:t>: The robot moves.</w:t>
+      </w:r>
+    </w:p>
+    <w:p/>
+    <w:p>
+      <w:r>
+        <w:tab/>
+        <w:t xml:space="preserve">If not moving </w:t>
+      </w:r>
+    </w:p>
+    <w:p>
+      <w:r>
+        <w:tab/>
+      </w:r>
+      <w:r>
+        <w:tab/>
+        <w:t>Distance = random # between min- and maxDistance * moveDir</w:t>
+      </w:r>
+    </w:p>
+    <w:p>
+      <w:r>
+        <w:tab/>
+      </w:r>
+      <w:r>
+        <w:tab/>
+        <w:t xml:space="preserve">//It might be better to have the distance set during initialization and use the same </w:t>
+      </w:r>
+    </w:p>
+    <w:p>
+      <w:pPr>
+        <w:ind w:left="720" w:firstLine="720"/>
+      </w:pPr>
+      <w:r>
+        <w:t>//    amount each time.</w:t>
+      </w:r>
+    </w:p>
+    <w:p>
+      <w:pPr>
+        <w:ind w:left="720" w:firstLine="720"/>
+      </w:pPr>
+      <w:r>
+        <w:t>Move distance</w:t>
+      </w:r>
+    </w:p>
+    <w:p>
+      <w:pPr>
+        <w:ind w:left="720" w:firstLine="720"/>
+      </w:pPr>
+      <w:r>
+        <w:t>moveDir = moveDir * -1</w:t>
+      </w:r>
+    </w:p>
+    <w:p>
+      <w:r>
+        <w:tab/>
+        <w:t>else</w:t>
+      </w:r>
+    </w:p>
+    <w:p>
+      <w:r>
+        <w:tab/>
+      </w:r>
+      <w:r>
+        <w:tab/>
+        <w:t>finish movement</w:t>
+      </w:r>
+    </w:p>
+    <w:p/>
+    <w:p>
       <w:r>
         <w:rPr>
           <w:b/>
           <w:bCs/>
         </w:rPr>
-        <w:t>maxDist</w:t>
-      </w:r>
-      <w:proofErr w:type="spellEnd"/>
-      <w:r>
+        <w:t>RandomLinear(minDistance, maxDistance, moveDir, moveDelay)</w:t>
+      </w:r>
+    </w:p>
+    <w:p>
+      <w:r>
+        <w:rPr>
+          <w:u w:val="single"/>
+        </w:rPr>
+        <w:t>Narrative</w:t>
+      </w:r>
+      <w:r>
+        <w:t>: The robot moves back and forth at random intervals.</w:t>
+      </w:r>
+    </w:p>
+    <w:p>
+      <w:r>
+        <w:rPr>
+          <w:u w:val="single"/>
+        </w:rPr>
+        <w:t>Pre-conditions</w:t>
+      </w:r>
+      <w:r>
+        <w:t>: None</w:t>
+      </w:r>
+    </w:p>
+    <w:p>
+      <w:r>
+        <w:rPr>
+          <w:u w:val="single"/>
+        </w:rPr>
+        <w:t>Post-condition</w:t>
+      </w:r>
+      <w:r>
+        <w:t>: Robot moves</w:t>
+      </w:r>
+    </w:p>
+    <w:p/>
+    <w:p>
+      <w:r>
+        <w:tab/>
+        <w:t>If not moving</w:t>
+      </w:r>
+    </w:p>
+    <w:p>
+      <w:r>
+        <w:tab/>
+      </w:r>
+      <w:r>
+        <w:tab/>
+        <w:t>Delay by a random value between 0 and moveDelay</w:t>
+      </w:r>
+    </w:p>
+    <w:p>
+      <w:r>
+        <w:tab/>
+      </w:r>
+      <w:r>
+        <w:tab/>
+        <w:t xml:space="preserve">//Not sure if we would want to use a java function for this or look at one of Robocode’s </w:t>
+      </w:r>
+    </w:p>
+    <w:p>
+      <w:pPr>
+        <w:ind w:left="720" w:firstLine="720"/>
+      </w:pPr>
+      <w:r>
+        <w:t>//    methods (i.e. waitFor).</w:t>
+      </w:r>
+    </w:p>
+    <w:p>
+      <w:pPr>
+        <w:ind w:left="720" w:firstLine="720"/>
+      </w:pPr>
+    </w:p>
+    <w:p>
+      <w:pPr>
+        <w:ind w:left="720" w:firstLine="720"/>
+      </w:pPr>
+      <w:r>
+        <w:t>Distance = random value between min- and maxDistance</w:t>
+      </w:r>
+    </w:p>
+    <w:p>
+      <w:pPr>
+        <w:ind w:left="720" w:firstLine="720"/>
+      </w:pPr>
+      <w:r>
+        <w:t>Distance = distance * Randomly selected direction (forward, +, or backward, -)</w:t>
+      </w:r>
+    </w:p>
+    <w:p>
+      <w:pPr>
+        <w:ind w:left="720" w:firstLine="720"/>
+      </w:pPr>
+      <w:r>
+        <w:t>Move distance</w:t>
+      </w:r>
+    </w:p>
+    <w:p>
+      <w:r>
+        <w:tab/>
+        <w:t>Else</w:t>
+      </w:r>
+    </w:p>
+    <w:p>
+      <w:r>
+        <w:tab/>
+      </w:r>
+      <w:r>
+        <w:tab/>
+        <w:t>Finish movement</w:t>
+      </w:r>
+    </w:p>
+    <w:p/>
+    <w:p>
+      <w:pPr>
         <w:rPr>
           <w:b/>
           <w:bCs/>
         </w:rPr>
-        <w:t xml:space="preserve">, </w:t>
-      </w:r>
-      <w:proofErr w:type="spellStart"/>
+      </w:pPr>
       <w:r>
         <w:rPr>
           <w:b/>
           <w:bCs/>
         </w:rPr>
-        <w:t>rotateDir</w:t>
-      </w:r>
-      <w:proofErr w:type="spellEnd"/>
-      <w:r>
+        <w:t>Circular(minDistance, maxDistance, minRotation, maxRotation)</w:t>
+      </w:r>
+    </w:p>
+    <w:p>
+      <w:pPr>
         <w:rPr>
           <w:b/>
           <w:bCs/>
         </w:rPr>
-        <w:t xml:space="preserve">, </w:t>
-      </w:r>
-      <w:proofErr w:type="spellStart"/>
+      </w:pPr>
+      <w:r>
+        <w:t xml:space="preserve">OR </w:t>
+      </w:r>
       <w:r>
         <w:rPr>
           <w:b/>
           <w:bCs/>
         </w:rPr>
-        <w:t>moveDir</w:t>
-      </w:r>
-      <w:proofErr w:type="spellEnd"/>
-      <w:r>
-        <w:rPr>
-          <w:b/>
-          <w:bCs/>
-        </w:rPr>
-        <w:t xml:space="preserve">, </w:t>
-      </w:r>
-      <w:proofErr w:type="spellStart"/>
-      <w:r>
-        <w:rPr>
-          <w:b/>
-          <w:bCs/>
-        </w:rPr>
-        <w:t>HitByBulletEvent</w:t>
-      </w:r>
-      <w:proofErr w:type="spellEnd"/>
-      <w:r>
-        <w:rPr>
-          <w:b/>
-          <w:bCs/>
-        </w:rPr>
-        <w:t>)</w:t>
-      </w:r>
-    </w:p>
-    <w:p>
-      <w:r>
-        <w:rPr>
-          <w:u w:val="single"/>
-        </w:rPr>
-        <w:t>Narrative</w:t>
-      </w:r>
-      <w:r>
-        <w:t xml:space="preserve">: Robot only moves when hit by a bullet, functions </w:t>
-      </w:r>
-      <w:proofErr w:type="gramStart"/>
-      <w:r>
-        <w:t>similar to</w:t>
-      </w:r>
-      <w:proofErr w:type="gramEnd"/>
-      <w:r>
-        <w:t xml:space="preserve"> the “Fire” robot in sample.</w:t>
-      </w:r>
-    </w:p>
-    <w:p>
-      <w:r>
-        <w:rPr>
-          <w:u w:val="single"/>
-        </w:rPr>
-        <w:t>Pre-conditions</w:t>
-      </w:r>
-      <w:r>
-        <w:t xml:space="preserve">: </w:t>
-      </w:r>
-      <w:proofErr w:type="spellStart"/>
-      <w:r>
-        <w:t>rotateDir</w:t>
-      </w:r>
-      <w:proofErr w:type="spellEnd"/>
-      <w:r>
-        <w:t xml:space="preserve"> &amp; </w:t>
-      </w:r>
-      <w:proofErr w:type="spellStart"/>
-      <w:r>
-        <w:t>moveDir</w:t>
-      </w:r>
-      <w:proofErr w:type="spellEnd"/>
-      <w:r>
-        <w:t xml:space="preserve"> are either +/- 1</w:t>
-      </w:r>
-      <w:r>
-        <w:t>.</w:t>
-      </w:r>
-      <w:r>
-        <w:t xml:space="preserve">  </w:t>
-      </w:r>
-      <w:proofErr w:type="spellStart"/>
-      <w:r>
-        <w:t>HitbyBulletEvent</w:t>
-      </w:r>
-      <w:proofErr w:type="spellEnd"/>
-      <w:r>
-        <w:t xml:space="preserve"> object is still defined</w:t>
-      </w:r>
-      <w:r>
-        <w:t>.  This is called when hit by a bullet.</w:t>
-      </w:r>
-    </w:p>
-    <w:p>
-      <w:r>
-        <w:rPr>
-          <w:u w:val="single"/>
-        </w:rPr>
-        <w:t>Post-conditions</w:t>
-      </w:r>
-      <w:r>
-        <w:t>: Robot</w:t>
-      </w:r>
-      <w:r>
-        <w:t xml:space="preserve"> moves </w:t>
-      </w:r>
-      <w:r>
-        <w:t xml:space="preserve">away </w:t>
-      </w:r>
-      <w:r>
-        <w:t xml:space="preserve">perpendicular to </w:t>
-      </w:r>
-      <w:r>
-        <w:t>the bullet.</w:t>
-      </w:r>
-    </w:p>
-    <w:p/>
-    <w:p>
-      <w:pPr>
-        <w:ind w:left="720"/>
-      </w:pPr>
-      <w:r>
-        <w:t>Rotate</w:t>
-      </w:r>
-      <w:r>
-        <w:t xml:space="preserve"> to be perpendicular to the direction the bullet came from </w:t>
-      </w:r>
-    </w:p>
-    <w:p>
-      <w:pPr>
-        <w:ind w:left="720"/>
-      </w:pPr>
-      <w:r>
-        <w:t xml:space="preserve">//which way it rotates, clockwise vs. counterclockwise, is determined by </w:t>
-      </w:r>
-      <w:proofErr w:type="spellStart"/>
-      <w:r>
-        <w:t>rotateDir</w:t>
-      </w:r>
-      <w:proofErr w:type="spellEnd"/>
-    </w:p>
-    <w:p>
-      <w:pPr>
-        <w:ind w:left="720"/>
-      </w:pPr>
-    </w:p>
-    <w:p>
-      <w:pPr>
-        <w:ind w:left="720"/>
-      </w:pPr>
-      <w:r>
-        <w:t xml:space="preserve">Distance = random value between min- and </w:t>
-      </w:r>
-      <w:proofErr w:type="spellStart"/>
-      <w:r>
-        <w:t>maxDistance</w:t>
-      </w:r>
-      <w:proofErr w:type="spellEnd"/>
-      <w:r>
-        <w:t xml:space="preserve"> * </w:t>
-      </w:r>
-      <w:proofErr w:type="spellStart"/>
-      <w:r>
-        <w:t>moveDir</w:t>
-      </w:r>
-      <w:proofErr w:type="spellEnd"/>
-    </w:p>
-    <w:p>
-      <w:pPr>
-        <w:ind w:left="720"/>
-      </w:pPr>
-      <w:r>
-        <w:t xml:space="preserve">Flip “directions” of </w:t>
-      </w:r>
-      <w:proofErr w:type="spellStart"/>
-      <w:r>
-        <w:t>rotateDir</w:t>
-      </w:r>
-      <w:proofErr w:type="spellEnd"/>
-      <w:r>
-        <w:t xml:space="preserve"> and </w:t>
-      </w:r>
-      <w:proofErr w:type="spellStart"/>
-      <w:r>
-        <w:t>moveDir</w:t>
-      </w:r>
-      <w:proofErr w:type="spellEnd"/>
-    </w:p>
-    <w:p>
-      <w:pPr>
-        <w:ind w:firstLine="720"/>
-      </w:pPr>
-      <w:r>
-        <w:t>Move distance</w:t>
-      </w:r>
-    </w:p>
-    <w:p>
-      <w:pPr>
-        <w:ind w:left="720"/>
-      </w:pPr>
-    </w:p>
-    <w:p>
-      <w:pPr>
-        <w:ind w:left="720"/>
-      </w:pPr>
-      <w:r>
-        <w:t>Examine surroundings</w:t>
-      </w:r>
-    </w:p>
-    <w:p/>
-    <w:p>
-      <w:pPr>
-        <w:rPr>
-          <w:b/>
-          <w:bCs/>
-        </w:rPr>
-      </w:pPr>
-      <w:proofErr w:type="gramStart"/>
-      <w:r>
-        <w:rPr>
-          <w:b/>
-          <w:bCs/>
-        </w:rPr>
-        <w:t>Random(</w:t>
-      </w:r>
-      <w:proofErr w:type="spellStart"/>
-      <w:proofErr w:type="gramEnd"/>
-      <w:r>
-        <w:rPr>
-          <w:b/>
-          <w:bCs/>
-        </w:rPr>
-        <w:t>minDistance</w:t>
-      </w:r>
-      <w:proofErr w:type="spellEnd"/>
-      <w:r>
-        <w:rPr>
-          <w:b/>
-          <w:bCs/>
-        </w:rPr>
-        <w:t xml:space="preserve">, </w:t>
-      </w:r>
-      <w:proofErr w:type="spellStart"/>
-      <w:r>
-        <w:rPr>
-          <w:b/>
-          <w:bCs/>
-        </w:rPr>
-        <w:t>maxDistance</w:t>
-      </w:r>
-      <w:proofErr w:type="spellEnd"/>
-      <w:r>
-        <w:rPr>
-          <w:b/>
-          <w:bCs/>
-        </w:rPr>
-        <w:t xml:space="preserve">, </w:t>
-      </w:r>
-      <w:proofErr w:type="spellStart"/>
-      <w:r>
-        <w:rPr>
-          <w:b/>
-          <w:bCs/>
-        </w:rPr>
-        <w:t>minRotation</w:t>
-      </w:r>
-      <w:proofErr w:type="spellEnd"/>
-      <w:r>
-        <w:rPr>
-          <w:b/>
-          <w:bCs/>
-        </w:rPr>
-        <w:t xml:space="preserve">, </w:t>
-      </w:r>
-      <w:proofErr w:type="spellStart"/>
-      <w:r>
-        <w:rPr>
-          <w:b/>
-          <w:bCs/>
-        </w:rPr>
-        <w:t>maxRotation</w:t>
-      </w:r>
-      <w:proofErr w:type="spellEnd"/>
-      <w:r>
-        <w:rPr>
-          <w:b/>
-          <w:bCs/>
-        </w:rPr>
-        <w:t xml:space="preserve">, </w:t>
-      </w:r>
-      <w:proofErr w:type="spellStart"/>
-      <w:r>
-        <w:rPr>
-          <w:b/>
-          <w:bCs/>
-        </w:rPr>
-        <w:t>moveDelay</w:t>
-      </w:r>
-      <w:proofErr w:type="spellEnd"/>
-      <w:r>
-        <w:rPr>
-          <w:b/>
-          <w:bCs/>
-        </w:rPr>
-        <w:t>)</w:t>
-      </w:r>
-    </w:p>
-    <w:p>
-      <w:r>
-        <w:rPr>
-          <w:u w:val="single"/>
-        </w:rPr>
-        <w:t>Narrative</w:t>
-      </w:r>
-      <w:r>
-        <w:t>: Randomly moves the robot about the map.</w:t>
-      </w:r>
-    </w:p>
-    <w:p>
-      <w:r>
-        <w:rPr>
-          <w:u w:val="single"/>
-        </w:rPr>
-        <w:t>Pre-condition</w:t>
-      </w:r>
-      <w:r>
-        <w:t xml:space="preserve">: </w:t>
-      </w:r>
-      <w:r>
-        <w:t xml:space="preserve">Potentially none (depends on how </w:t>
-      </w:r>
-      <w:proofErr w:type="spellStart"/>
-      <w:r>
-        <w:t>moveDelay</w:t>
-      </w:r>
-      <w:proofErr w:type="spellEnd"/>
-      <w:r>
-        <w:t xml:space="preserve"> is implemented).</w:t>
-      </w:r>
-      <w:r>
-        <w:t xml:space="preserve">  </w:t>
-      </w:r>
-    </w:p>
-    <w:p>
-      <w:r>
-        <w:rPr>
-          <w:u w:val="single"/>
-        </w:rPr>
-        <w:t>Post-condition</w:t>
-      </w:r>
-      <w:r>
-        <w:t>: Robot moves to a new location.</w:t>
-      </w:r>
-    </w:p>
-    <w:p/>
-    <w:p>
-      <w:r>
-        <w:tab/>
-        <w:t>If not moving</w:t>
-      </w:r>
-    </w:p>
-    <w:p>
-      <w:r>
-        <w:tab/>
-      </w:r>
-      <w:r>
-        <w:tab/>
-      </w:r>
-      <w:r>
-        <w:t xml:space="preserve">Delay by a random value between 0 and </w:t>
-      </w:r>
-      <w:proofErr w:type="spellStart"/>
-      <w:r>
-        <w:t>moveDelay</w:t>
-      </w:r>
-      <w:proofErr w:type="spellEnd"/>
-    </w:p>
-    <w:p>
-      <w:r>
-        <w:tab/>
-      </w:r>
-      <w:r>
-        <w:tab/>
-        <w:t xml:space="preserve">//Not sure if we would want to use a java function for this or look at one of </w:t>
-      </w:r>
-      <w:proofErr w:type="spellStart"/>
-      <w:r>
-        <w:t>Robocode’s</w:t>
-      </w:r>
-      <w:proofErr w:type="spellEnd"/>
-      <w:r>
-        <w:t xml:space="preserve"> </w:t>
-      </w:r>
-    </w:p>
-    <w:p>
-      <w:pPr>
-        <w:ind w:left="720" w:firstLine="720"/>
-      </w:pPr>
-      <w:r>
-        <w:t xml:space="preserve">//    methods (i.e. </w:t>
-      </w:r>
-      <w:proofErr w:type="spellStart"/>
-      <w:r>
-        <w:t>waitFor</w:t>
-      </w:r>
-      <w:proofErr w:type="spellEnd"/>
-      <w:r>
-        <w:t>).</w:t>
-      </w:r>
-    </w:p>
-    <w:p>
-      <w:pPr>
-        <w:ind w:left="720" w:firstLine="720"/>
-      </w:pPr>
-    </w:p>
-    <w:p>
-      <w:pPr>
-        <w:ind w:left="720" w:firstLine="720"/>
-      </w:pPr>
-      <w:r>
-        <w:t xml:space="preserve">Distance = random value between min- and </w:t>
-      </w:r>
-      <w:proofErr w:type="spellStart"/>
-      <w:r>
-        <w:t>maxDistance</w:t>
-      </w:r>
-      <w:proofErr w:type="spellEnd"/>
-    </w:p>
-    <w:p>
-      <w:pPr>
-        <w:ind w:left="720" w:firstLine="720"/>
-      </w:pPr>
-      <w:r>
-        <w:t>Distance = distance * Randomly selected direction (forward, +, or backward, -)</w:t>
-      </w:r>
-    </w:p>
-    <w:p>
-      <w:pPr>
-        <w:ind w:left="720" w:firstLine="720"/>
-      </w:pPr>
-      <w:r>
-        <w:t>Move distance</w:t>
-      </w:r>
-    </w:p>
-    <w:p>
-      <w:pPr>
-        <w:ind w:left="720" w:firstLine="720"/>
-      </w:pPr>
-    </w:p>
-    <w:p>
-      <w:pPr>
-        <w:ind w:left="720" w:firstLine="720"/>
-      </w:pPr>
-      <w:r>
-        <w:t xml:space="preserve">Rotation = random value between min- and </w:t>
-      </w:r>
-      <w:proofErr w:type="spellStart"/>
-      <w:r>
-        <w:t>maxRotation</w:t>
-      </w:r>
-      <w:proofErr w:type="spellEnd"/>
-    </w:p>
-    <w:p>
-      <w:pPr>
-        <w:ind w:left="720" w:firstLine="720"/>
-      </w:pPr>
-      <w:r>
-        <w:t>Rotate by rotation</w:t>
-      </w:r>
-    </w:p>
-    <w:p>
-      <w:r>
-        <w:tab/>
-        <w:t>Else</w:t>
-      </w:r>
-    </w:p>
-    <w:p>
-      <w:r>
-        <w:tab/>
-      </w:r>
-      <w:r>
-        <w:tab/>
-        <w:t>Finish movement</w:t>
-      </w:r>
-    </w:p>
-    <w:p/>
-    <w:p>
-      <w:proofErr w:type="gramStart"/>
-      <w:r>
-        <w:rPr>
-          <w:b/>
-          <w:bCs/>
-        </w:rPr>
-        <w:t>Linear(</w:t>
-      </w:r>
-      <w:proofErr w:type="spellStart"/>
-      <w:proofErr w:type="gramEnd"/>
-      <w:r>
-        <w:rPr>
-          <w:b/>
-          <w:bCs/>
-        </w:rPr>
-        <w:t>minDistance</w:t>
-      </w:r>
-      <w:proofErr w:type="spellEnd"/>
-      <w:r>
-        <w:rPr>
-          <w:b/>
-          <w:bCs/>
-        </w:rPr>
-        <w:t xml:space="preserve">, </w:t>
-      </w:r>
-      <w:proofErr w:type="spellStart"/>
-      <w:r>
-        <w:rPr>
-          <w:b/>
-          <w:bCs/>
-        </w:rPr>
-        <w:t>maxDistance</w:t>
-      </w:r>
-      <w:proofErr w:type="spellEnd"/>
-      <w:r>
-        <w:rPr>
-          <w:b/>
-          <w:bCs/>
-        </w:rPr>
-        <w:t xml:space="preserve">, </w:t>
-      </w:r>
-      <w:proofErr w:type="spellStart"/>
-      <w:r>
-        <w:rPr>
-          <w:b/>
-          <w:bCs/>
-        </w:rPr>
-        <w:t>moveDir</w:t>
-      </w:r>
-      <w:proofErr w:type="spellEnd"/>
-      <w:r>
-        <w:rPr>
-          <w:b/>
-          <w:bCs/>
-        </w:rPr>
-        <w:t>)</w:t>
-      </w:r>
-    </w:p>
-    <w:p>
-      <w:r>
-        <w:rPr>
-          <w:u w:val="single"/>
-        </w:rPr>
-        <w:t>Narrative</w:t>
-      </w:r>
-      <w:r>
-        <w:t>: Moves the robot back and forth.</w:t>
-      </w:r>
-    </w:p>
-    <w:p>
-      <w:r>
-        <w:rPr>
-          <w:u w:val="single"/>
-        </w:rPr>
-        <w:t>Pre-condition</w:t>
-      </w:r>
-      <w:r>
-        <w:t xml:space="preserve">: None </w:t>
-      </w:r>
-    </w:p>
-    <w:p>
-      <w:r>
-        <w:rPr>
-          <w:u w:val="single"/>
-        </w:rPr>
-        <w:t>Post-condition</w:t>
-      </w:r>
-      <w:r>
-        <w:t>: The robot moves.</w:t>
-      </w:r>
-    </w:p>
-    <w:p/>
-    <w:p>
-      <w:r>
-        <w:tab/>
-        <w:t xml:space="preserve">If not moving </w:t>
-      </w:r>
-    </w:p>
-    <w:p>
-      <w:r>
-        <w:tab/>
-      </w:r>
-      <w:r>
-        <w:tab/>
-        <w:t xml:space="preserve">Distance = random # between min- and </w:t>
-      </w:r>
-      <w:proofErr w:type="spellStart"/>
-      <w:r>
-        <w:t>maxDistance</w:t>
-      </w:r>
-      <w:proofErr w:type="spellEnd"/>
-      <w:r>
-        <w:t xml:space="preserve"> * </w:t>
-      </w:r>
-      <w:proofErr w:type="spellStart"/>
-      <w:r>
-        <w:t>moveDir</w:t>
-      </w:r>
-      <w:proofErr w:type="spellEnd"/>
-    </w:p>
-    <w:p>
-      <w:r>
-        <w:tab/>
-      </w:r>
-      <w:r>
-        <w:tab/>
-        <w:t xml:space="preserve">//It might be better to have the distance set during initialization and use the same </w:t>
-      </w:r>
-    </w:p>
-    <w:p>
-      <w:pPr>
-        <w:ind w:left="720" w:firstLine="720"/>
-      </w:pPr>
-      <w:r>
-        <w:t>//    amount each time.</w:t>
-      </w:r>
-    </w:p>
-    <w:p>
-      <w:pPr>
-        <w:ind w:left="720" w:firstLine="720"/>
-      </w:pPr>
-      <w:r>
-        <w:t>Move distance</w:t>
-      </w:r>
-    </w:p>
-    <w:p>
-      <w:pPr>
-        <w:ind w:left="720" w:firstLine="720"/>
-      </w:pPr>
-      <w:proofErr w:type="spellStart"/>
-      <w:r>
-        <w:t>moveDir</w:t>
-      </w:r>
-      <w:proofErr w:type="spellEnd"/>
-      <w:r>
-        <w:t xml:space="preserve"> = </w:t>
-      </w:r>
-      <w:proofErr w:type="spellStart"/>
-      <w:r>
-        <w:t>moveDir</w:t>
-      </w:r>
-      <w:proofErr w:type="spellEnd"/>
-      <w:r>
-        <w:t xml:space="preserve"> * -1</w:t>
-      </w:r>
-    </w:p>
-    <w:p>
-      <w:r>
-        <w:tab/>
-        <w:t>else</w:t>
-      </w:r>
-    </w:p>
-    <w:p>
-      <w:r>
-        <w:tab/>
-      </w:r>
-      <w:r>
-        <w:tab/>
-        <w:t>finish movement</w:t>
-      </w:r>
-    </w:p>
-    <w:p/>
-    <w:p>
-      <w:proofErr w:type="spellStart"/>
-      <w:proofErr w:type="gramStart"/>
-      <w:r>
-        <w:rPr>
-          <w:b/>
-          <w:bCs/>
-        </w:rPr>
-        <w:t>RandomLinear</w:t>
-      </w:r>
-      <w:proofErr w:type="spellEnd"/>
-      <w:r>
-        <w:rPr>
-          <w:b/>
-          <w:bCs/>
-        </w:rPr>
-        <w:t>(</w:t>
-      </w:r>
-      <w:proofErr w:type="spellStart"/>
-      <w:proofErr w:type="gramEnd"/>
-      <w:r>
-        <w:rPr>
-          <w:b/>
-          <w:bCs/>
-        </w:rPr>
-        <w:t>minDistance</w:t>
-      </w:r>
-      <w:proofErr w:type="spellEnd"/>
-      <w:r>
-        <w:rPr>
-          <w:b/>
-          <w:bCs/>
-        </w:rPr>
-        <w:t xml:space="preserve">, </w:t>
-      </w:r>
-      <w:proofErr w:type="spellStart"/>
-      <w:r>
-        <w:rPr>
-          <w:b/>
-          <w:bCs/>
-        </w:rPr>
-        <w:t>maxDistance</w:t>
-      </w:r>
-      <w:proofErr w:type="spellEnd"/>
-      <w:r>
-        <w:rPr>
-          <w:b/>
-          <w:bCs/>
-        </w:rPr>
-        <w:t xml:space="preserve">, </w:t>
-      </w:r>
-      <w:proofErr w:type="spellStart"/>
-      <w:r>
-        <w:rPr>
-          <w:b/>
-          <w:bCs/>
-        </w:rPr>
-        <w:t>moveDir</w:t>
-      </w:r>
-      <w:proofErr w:type="spellEnd"/>
-      <w:r>
-        <w:rPr>
-          <w:b/>
-          <w:bCs/>
-        </w:rPr>
-        <w:t xml:space="preserve">, </w:t>
-      </w:r>
-      <w:proofErr w:type="spellStart"/>
-      <w:r>
-        <w:rPr>
-          <w:b/>
-          <w:bCs/>
-        </w:rPr>
-        <w:t>moveDelay</w:t>
-      </w:r>
-      <w:proofErr w:type="spellEnd"/>
-      <w:r>
-        <w:rPr>
-          <w:b/>
-          <w:bCs/>
-        </w:rPr>
-        <w:t>)</w:t>
-      </w:r>
-    </w:p>
-    <w:p>
-      <w:r>
-        <w:rPr>
-          <w:u w:val="single"/>
-        </w:rPr>
-        <w:t>Narrative</w:t>
-      </w:r>
-      <w:r>
-        <w:t>: The robot moves back and forth at random intervals.</w:t>
-      </w:r>
-    </w:p>
-    <w:p>
-      <w:r>
-        <w:rPr>
-          <w:u w:val="single"/>
-        </w:rPr>
-        <w:t>Pre-conditions</w:t>
-      </w:r>
-      <w:r>
-        <w:t>: None</w:t>
-      </w:r>
-    </w:p>
-    <w:p>
-      <w:r>
-        <w:rPr>
-          <w:u w:val="single"/>
-        </w:rPr>
-        <w:t>Post-condition</w:t>
-      </w:r>
-      <w:r>
-        <w:t>: Robot moves</w:t>
-      </w:r>
-    </w:p>
-    <w:p/>
-    <w:p>
-      <w:r>
-        <w:tab/>
-        <w:t>If not moving</w:t>
-      </w:r>
-    </w:p>
-    <w:p>
-      <w:r>
-        <w:tab/>
-      </w:r>
-      <w:r>
-        <w:tab/>
-        <w:t xml:space="preserve">Delay by a random value between 0 and </w:t>
-      </w:r>
-      <w:proofErr w:type="spellStart"/>
-      <w:r>
-        <w:t>moveDelay</w:t>
-      </w:r>
-      <w:proofErr w:type="spellEnd"/>
-    </w:p>
-    <w:p>
-      <w:r>
-        <w:tab/>
-      </w:r>
-      <w:r>
-        <w:tab/>
-        <w:t xml:space="preserve">//Not sure if we would want to use a java function for this or look at one of </w:t>
-      </w:r>
-      <w:proofErr w:type="spellStart"/>
-      <w:r>
-        <w:t>Robocode’s</w:t>
-      </w:r>
-      <w:proofErr w:type="spellEnd"/>
-      <w:r>
-        <w:t xml:space="preserve"> </w:t>
-      </w:r>
-    </w:p>
-    <w:p>
-      <w:pPr>
-        <w:ind w:left="720" w:firstLine="720"/>
-      </w:pPr>
-      <w:r>
-        <w:t xml:space="preserve">//    methods (i.e. </w:t>
-      </w:r>
-      <w:proofErr w:type="spellStart"/>
-      <w:r>
-        <w:t>waitFor</w:t>
-      </w:r>
-      <w:proofErr w:type="spellEnd"/>
-      <w:r>
-        <w:t>).</w:t>
-      </w:r>
-    </w:p>
-    <w:p>
-      <w:pPr>
-        <w:ind w:left="720" w:firstLine="720"/>
-      </w:pPr>
-    </w:p>
-    <w:p>
-      <w:pPr>
-        <w:ind w:left="720" w:firstLine="720"/>
-      </w:pPr>
-      <w:r>
-        <w:t xml:space="preserve">Distance = random value between min- and </w:t>
-      </w:r>
-      <w:proofErr w:type="spellStart"/>
-      <w:r>
-        <w:t>maxDistance</w:t>
-      </w:r>
-      <w:proofErr w:type="spellEnd"/>
-    </w:p>
-    <w:p>
-      <w:pPr>
-        <w:ind w:left="720" w:firstLine="720"/>
-      </w:pPr>
-      <w:r>
-        <w:t>Distance = distance * Randomly selected direction (forward, +, or backward, -)</w:t>
-      </w:r>
-    </w:p>
-    <w:p>
-      <w:pPr>
-        <w:ind w:left="720" w:firstLine="720"/>
-      </w:pPr>
-      <w:r>
-        <w:t>Move distance</w:t>
-      </w:r>
-    </w:p>
-    <w:p>
-      <w:r>
-        <w:tab/>
-        <w:t>Else</w:t>
-      </w:r>
-    </w:p>
-    <w:p>
-      <w:r>
-        <w:tab/>
-      </w:r>
-      <w:r>
-        <w:tab/>
-        <w:t>Finish movement</w:t>
-      </w:r>
-    </w:p>
-    <w:p/>
-    <w:p>
-      <w:pPr>
-        <w:rPr>
-          <w:b/>
-          <w:bCs/>
-        </w:rPr>
-      </w:pPr>
-      <w:proofErr w:type="gramStart"/>
-      <w:r>
-        <w:rPr>
-          <w:b/>
-          <w:bCs/>
-        </w:rPr>
-        <w:t>Circular(</w:t>
-      </w:r>
-      <w:proofErr w:type="spellStart"/>
-      <w:proofErr w:type="gramEnd"/>
-      <w:r>
-        <w:rPr>
-          <w:b/>
-          <w:bCs/>
-        </w:rPr>
-        <w:t>minDistance</w:t>
-      </w:r>
-      <w:proofErr w:type="spellEnd"/>
-      <w:r>
-        <w:rPr>
-          <w:b/>
-          <w:bCs/>
-        </w:rPr>
-        <w:t xml:space="preserve">, </w:t>
-      </w:r>
-      <w:proofErr w:type="spellStart"/>
-      <w:r>
-        <w:rPr>
-          <w:b/>
-          <w:bCs/>
-        </w:rPr>
-        <w:t>maxDistance</w:t>
-      </w:r>
-      <w:proofErr w:type="spellEnd"/>
-      <w:r>
-        <w:rPr>
-          <w:b/>
-          <w:bCs/>
-        </w:rPr>
-        <w:t xml:space="preserve">, </w:t>
-      </w:r>
-      <w:proofErr w:type="spellStart"/>
-      <w:r>
-        <w:rPr>
-          <w:b/>
-          <w:bCs/>
-        </w:rPr>
-        <w:t>minRotation</w:t>
-      </w:r>
-      <w:proofErr w:type="spellEnd"/>
-      <w:r>
-        <w:rPr>
-          <w:b/>
-          <w:bCs/>
-        </w:rPr>
-        <w:t xml:space="preserve">, </w:t>
-      </w:r>
-      <w:proofErr w:type="spellStart"/>
-      <w:r>
-        <w:rPr>
-          <w:b/>
-          <w:bCs/>
-        </w:rPr>
-        <w:t>maxRotation</w:t>
-      </w:r>
-      <w:proofErr w:type="spellEnd"/>
-      <w:r>
-        <w:rPr>
-          <w:b/>
-          <w:bCs/>
-        </w:rPr>
-        <w:t>)</w:t>
-      </w:r>
-    </w:p>
-    <w:p>
-      <w:pPr>
-        <w:rPr>
-          <w:b/>
-          <w:bCs/>
-        </w:rPr>
-      </w:pPr>
-      <w:r>
-        <w:t xml:space="preserve">OR </w:t>
-      </w:r>
-      <w:proofErr w:type="gramStart"/>
-      <w:r>
-        <w:rPr>
-          <w:b/>
-          <w:bCs/>
-        </w:rPr>
-        <w:t>Circular(</w:t>
-      </w:r>
-      <w:proofErr w:type="gramEnd"/>
-      <w:r>
-        <w:rPr>
-          <w:b/>
-          <w:bCs/>
-        </w:rPr>
-        <w:t>)</w:t>
+        <w:t>Circular()</w:t>
       </w:r>
     </w:p>
     <w:p>
@@ -1617,8 +1077,6 @@
           <w:bCs/>
         </w:rPr>
       </w:pPr>
-      <w:proofErr w:type="spellStart"/>
-      <w:proofErr w:type="gramStart"/>
       <w:r>
         <w:rPr>
           <w:b/>
@@ -1626,7 +1084,6 @@
         </w:rPr>
         <w:t>WallCollision</w:t>
       </w:r>
-      <w:proofErr w:type="spellEnd"/>
       <w:r>
         <w:rPr>
           <w:b/>
@@ -1634,28 +1091,18 @@
         </w:rPr>
         <w:t>(</w:t>
       </w:r>
-      <w:proofErr w:type="spellStart"/>
-      <w:proofErr w:type="gramEnd"/>
       <w:r>
         <w:rPr>
           <w:b/>
           <w:bCs/>
         </w:rPr>
-        <w:t>HitWallEvent</w:t>
-      </w:r>
-      <w:proofErr w:type="spellEnd"/>
+        <w:t>HitWallEvent e</w:t>
+      </w:r>
       <w:r>
         <w:rPr>
           <w:b/>
           <w:bCs/>
         </w:rPr>
-        <w:t xml:space="preserve"> e</w:t>
-      </w:r>
-      <w:r>
-        <w:rPr>
-          <w:b/>
-          <w:bCs/>
-        </w:rPr>
         <w:t>)</w:t>
       </w:r>
     </w:p>
@@ -1695,17 +1142,7 @@
         <w:t xml:space="preserve">: </w:t>
       </w:r>
       <w:r>
-        <w:t xml:space="preserve">The robot moves back the way it came by </w:t>
-      </w:r>
-      <w:proofErr w:type="spellStart"/>
-      <w:proofErr w:type="gramStart"/>
-      <w:r>
-        <w:t>it’s</w:t>
-      </w:r>
-      <w:proofErr w:type="spellEnd"/>
-      <w:proofErr w:type="gramEnd"/>
-      <w:r>
-        <w:t xml:space="preserve"> remaining movement.</w:t>
+        <w:t>The robot moves back the way it came by it’s remaining movement.</w:t>
       </w:r>
     </w:p>
     <w:p/>
@@ -1727,8 +1164,6 @@
         <w:tab/>
         <w:t>Move direction</w:t>
       </w:r>
-      <w:bookmarkStart w:id="0" w:name="_GoBack"/>
-      <w:bookmarkEnd w:id="0"/>
     </w:p>
     <w:p>
       <w:r>
@@ -1807,13 +1242,8 @@
       <w:pStyle w:val="Header"/>
     </w:pPr>
     <w:r>
-      <w:t xml:space="preserve">Genetic Algorithm for </w:t>
+      <w:t>Genetic Algorithm for Robocode</w:t>
     </w:r>
-    <w:proofErr w:type="spellStart"/>
-    <w:r>
-      <w:t>Robocode</w:t>
-    </w:r>
-    <w:proofErr w:type="spellEnd"/>
     <w:r>
       <w:tab/>
     </w:r>
